--- a/AgriX.docx
+++ b/AgriX.docx
@@ -1,6 +1,6 @@
 
 <file path=word/document.xml><?xml version="1.0" encoding="utf-8"?>
-<w:document xmlns:wpc="http://schemas.microsoft.com/office/word/2010/wordprocessingCanvas" xmlns:cx="http://schemas.microsoft.com/office/drawing/2014/chartex" xmlns:cx1="http://schemas.microsoft.com/office/drawing/2015/9/8/chartex" xmlns:cx2="http://schemas.microsoft.com/office/drawing/2015/10/21/chartex" xmlns:cx3="http://schemas.microsoft.com/office/drawing/2016/5/9/chartex" xmlns:cx4="http://schemas.microsoft.com/office/drawing/2016/5/10/chartex" xmlns:cx5="http://schemas.microsoft.com/office/drawing/2016/5/11/chartex" xmlns:cx6="http://schemas.microsoft.com/office/drawing/2016/5/12/chartex" xmlns:cx7="http://schemas.microsoft.com/office/drawing/2016/5/13/chartex" xmlns:cx8="http://schemas.microsoft.com/office/drawing/2016/5/14/chartex" xmlns:mc="http://schemas.openxmlformats.org/markup-compatibility/2006" xmlns:aink="http://schemas.microsoft.com/office/drawing/2016/ink" xmlns:am3d="http://schemas.microsoft.com/office/drawing/2017/model3d" xmlns:o="urn:schemas-microsoft-com:office:office" xmlns:oel="http://schemas.microsoft.com/office/2019/extlst" xmlns:r="http://schemas.openxmlformats.org/officeDocument/2006/relationships" xmlns:m="http://schemas.openxmlformats.org/officeDocument/2006/math" xmlns:v="urn:schemas-microsoft-com:vml" xmlns:wp14="http://schemas.microsoft.com/office/word/2010/wordprocessingDrawing" xmlns:wp="http://schemas.openxmlformats.org/drawingml/2006/wordprocessingDrawing" xmlns:w10="urn:schemas-microsoft-com:office:word" xmlns:w="http://schemas.openxmlformats.org/wordprocessingml/2006/main" xmlns:w14="http://schemas.microsoft.com/office/word/2010/wordml" xmlns:w15="http://schemas.microsoft.com/office/word/2012/wordml" xmlns:w16cex="http://schemas.microsoft.com/office/word/2018/wordml/cex" xmlns:w16cid="http://schemas.microsoft.com/office/word/2016/wordml/cid" xmlns:w16="http://schemas.microsoft.com/office/word/2018/wordml" xmlns:w16du="http://schemas.microsoft.com/office/word/2023/wordml/word16du" xmlns:w16sdtdh="http://schemas.microsoft.com/office/word/2020/wordml/sdtdatahash" xmlns:w16sdtfl="http://schemas.microsoft.com/office/word/2024/wordml/sdtformatlock" xmlns:w16se="http://schemas.microsoft.com/office/word/2015/wordml/symex" xmlns:wpg="http://schemas.microsoft.com/office/word/2010/wordprocessingGroup" xmlns:wpi="http://schemas.microsoft.com/office/word/2010/wordprocessingInk" xmlns:wne="http://schemas.microsoft.com/office/word/2006/wordml" xmlns:wps="http://schemas.microsoft.com/office/word/2010/wordprocessingShape" mc:Ignorable="w14 w15 w16se w16cid w16 w16cex w16sdtdh w16sdtfl w16du wp14">
+<w:document xmlns:wpc="http://schemas.microsoft.com/office/word/2010/wordprocessingCanvas" xmlns:cx="http://schemas.microsoft.com/office/drawing/2014/chartex" xmlns:cx1="http://schemas.microsoft.com/office/drawing/2015/9/8/chartex" xmlns:cx2="http://schemas.microsoft.com/office/drawing/2015/10/21/chartex" xmlns:cx3="http://schemas.microsoft.com/office/drawing/2016/5/9/chartex" xmlns:cx4="http://schemas.microsoft.com/office/drawing/2016/5/10/chartex" xmlns:cx5="http://schemas.microsoft.com/office/drawing/2016/5/11/chartex" xmlns:cx6="http://schemas.microsoft.com/office/drawing/2016/5/12/chartex" xmlns:cx7="http://schemas.microsoft.com/office/drawing/2016/5/13/chartex" xmlns:cx8="http://schemas.microsoft.com/office/drawing/2016/5/14/chartex" xmlns:mc="http://schemas.openxmlformats.org/markup-compatibility/2006" xmlns:aink="http://schemas.microsoft.com/office/drawing/2016/ink" xmlns:am3d="http://schemas.microsoft.com/office/drawing/2017/model3d" xmlns:o="urn:schemas-microsoft-com:office:office" xmlns:r="http://schemas.openxmlformats.org/officeDocument/2006/relationships" xmlns:m="http://schemas.openxmlformats.org/officeDocument/2006/math" xmlns:v="urn:schemas-microsoft-com:vml" xmlns:wp14="http://schemas.microsoft.com/office/word/2010/wordprocessingDrawing" xmlns:wp="http://schemas.openxmlformats.org/drawingml/2006/wordprocessingDrawing" xmlns:w10="urn:schemas-microsoft-com:office:word" xmlns:w="http://schemas.openxmlformats.org/wordprocessingml/2006/main" xmlns:w14="http://schemas.microsoft.com/office/word/2010/wordml" xmlns:w15="http://schemas.microsoft.com/office/word/2012/wordml" xmlns:w16cex="http://schemas.microsoft.com/office/word/2018/wordml/cex" xmlns:w16cid="http://schemas.microsoft.com/office/word/2016/wordml/cid" xmlns:w16="http://schemas.microsoft.com/office/word/2018/wordml" xmlns:w16se="http://schemas.microsoft.com/office/word/2015/wordml/symex" xmlns:wpg="http://schemas.microsoft.com/office/word/2010/wordprocessingGroup" xmlns:wpi="http://schemas.microsoft.com/office/word/2010/wordprocessingInk" xmlns:wne="http://schemas.microsoft.com/office/word/2006/wordml" xmlns:wps="http://schemas.microsoft.com/office/word/2010/wordprocessingShape" mc:Ignorable="w14 w15 w16se w16cid w16 w16cex wp14">
   <w:body>
     <w:p>
       <w:pPr>
@@ -187,7 +187,6 @@
         </w:rPr>
         <w:br/>
       </w:r>
-      <w:proofErr w:type="spellStart"/>
       <w:r>
         <w:rPr>
           <w:rFonts w:ascii="Times New Roman" w:hAnsi="Times New Roman" w:cs="Times New Roman"/>
@@ -196,18 +195,7 @@
           <w:sz w:val="34"/>
           <w:szCs w:val="18"/>
         </w:rPr>
-        <w:t>AgriX</w:t>
-      </w:r>
-      <w:proofErr w:type="spellEnd"/>
-      <w:r>
-        <w:rPr>
-          <w:rFonts w:ascii="Times New Roman" w:hAnsi="Times New Roman" w:cs="Times New Roman"/>
-          <w:b/>
-          <w:color w:val="FF0000"/>
-          <w:sz w:val="34"/>
-          <w:szCs w:val="18"/>
-        </w:rPr>
-        <w:t>: Revolutionizing Agriculture with AI, Satellite Data, and Digital Marketplaces</w:t>
+        <w:t>AgriX: Revolutionizing Agriculture with AI, Satellite Data, and Digital Marketplaces</w:t>
       </w:r>
     </w:p>
     <w:p>
@@ -536,6 +524,7 @@
                 <w:numId w:val="0"/>
               </w:numPr>
               <w:spacing w:before="0" w:after="0"/>
+              <w:outlineLvl w:val="0"/>
               <w:rPr>
                 <w:rFonts w:ascii="Times New Roman" w:hAnsi="Times New Roman"/>
                 <w:b w:val="0"/>
@@ -1079,7 +1068,6 @@
               </w:rPr>
               <w:t xml:space="preserve"> </w:t>
             </w:r>
-            <w:proofErr w:type="gramStart"/>
             <w:r>
               <w:rPr>
                 <w:rFonts w:eastAsia="Times New Roman"/>
@@ -1087,17 +1075,7 @@
                 <w:szCs w:val="22"/>
                 <w:lang w:eastAsia="en-US"/>
               </w:rPr>
-              <w:t xml:space="preserve">Marks]   </w:t>
-            </w:r>
-            <w:proofErr w:type="gramEnd"/>
-            <w:r>
-              <w:rPr>
-                <w:rFonts w:eastAsia="Times New Roman"/>
-                <w:sz w:val="22"/>
-                <w:szCs w:val="22"/>
-                <w:lang w:eastAsia="en-US"/>
-              </w:rPr>
-              <w:t xml:space="preserve">                 </w:t>
+              <w:t xml:space="preserve">Marks]                    </w:t>
             </w:r>
           </w:p>
         </w:tc>
@@ -2424,6 +2402,10 @@
     <w:p>
       <w:pPr>
         <w:pStyle w:val="Heading1"/>
+        <w:numPr>
+          <w:ilvl w:val="0"/>
+          <w:numId w:val="0"/>
+        </w:numPr>
         <w:jc w:val="both"/>
         <w:rPr>
           <w:rFonts w:ascii="Times New Roman" w:hAnsi="Times New Roman"/>
@@ -2437,33 +2419,34 @@
           <w:sz w:val="24"/>
           <w:szCs w:val="24"/>
         </w:rPr>
+        <w:br/>
+      </w:r>
+      <w:r>
+        <w:rPr>
+          <w:rFonts w:ascii="Times New Roman" w:hAnsi="Times New Roman"/>
+          <w:sz w:val="24"/>
+          <w:szCs w:val="24"/>
+        </w:rPr>
         <w:t>PROJECT PROPOSAL</w:t>
       </w:r>
-      <w:r>
+    </w:p>
+    <w:p/>
+    <w:p>
+      <w:pPr>
+        <w:pStyle w:val="Heading2"/>
+        <w:jc w:val="both"/>
         <w:rPr>
           <w:rFonts w:ascii="Times New Roman" w:hAnsi="Times New Roman"/>
           <w:sz w:val="24"/>
           <w:szCs w:val="24"/>
         </w:rPr>
-        <w:br/>
-      </w:r>
-    </w:p>
-    <w:p>
-      <w:pPr>
-        <w:pStyle w:val="Heading2"/>
-        <w:jc w:val="both"/>
+      </w:pPr>
+      <w:r>
         <w:rPr>
           <w:rFonts w:ascii="Times New Roman" w:hAnsi="Times New Roman"/>
           <w:sz w:val="24"/>
           <w:szCs w:val="24"/>
         </w:rPr>
-      </w:pPr>
-      <w:r>
-        <w:rPr>
-          <w:rFonts w:ascii="Times New Roman" w:hAnsi="Times New Roman"/>
-          <w:sz w:val="24"/>
-          <w:szCs w:val="24"/>
-        </w:rPr>
         <w:t>Background to the Problem</w:t>
       </w:r>
     </w:p>
@@ -2482,15 +2465,7 @@
         <w:jc w:val="both"/>
       </w:pPr>
       <w:r>
-        <w:t>A root cause of these problems lies in the lack of digital infrastructure and technology tailored to small and mid-scale farmers. While mobile usage is widespread in rural areas, there remains a significant gap in agricultural tools that integrate AI, weather forecasting, disease detection, and market access in a way that is user-friendly, bilingual (Bangla/English/</w:t>
-      </w:r>
-      <w:proofErr w:type="spellStart"/>
-      <w:r>
-        <w:t>Banglish</w:t>
-      </w:r>
-      <w:proofErr w:type="spellEnd"/>
-      <w:r>
-        <w:t>), and locally relevant.</w:t>
+        <w:t>A root cause of these problems lies in the lack of digital infrastructure and technology tailored to small and mid-scale farmers. While mobile usage is widespread in rural areas, there remains a significant gap in agricultural tools that integrate AI, weather forecasting, disease detection, and market access in a way that is user-friendly, bilingual (Bangla/English/Banglish), and locally relevant.</w:t>
       </w:r>
     </w:p>
     <w:p>
@@ -2596,23 +2571,13 @@
           <w:szCs w:val="28"/>
         </w:rPr>
       </w:pPr>
-      <w:proofErr w:type="spellStart"/>
       <w:r>
         <w:rPr>
           <w:rFonts w:ascii="Times New Roman" w:hAnsi="Times New Roman" w:cs="Times New Roman"/>
           <w:sz w:val="24"/>
           <w:szCs w:val="28"/>
         </w:rPr>
-        <w:t>AgriX</w:t>
-      </w:r>
-      <w:proofErr w:type="spellEnd"/>
-      <w:r>
-        <w:rPr>
-          <w:rFonts w:ascii="Times New Roman" w:hAnsi="Times New Roman" w:cs="Times New Roman"/>
-          <w:sz w:val="24"/>
-          <w:szCs w:val="28"/>
-        </w:rPr>
-        <w:t xml:space="preserve"> aims to:</w:t>
+        <w:t>AgriX aims to:</w:t>
       </w:r>
     </w:p>
     <w:p>
@@ -2681,6 +2646,7 @@
           <w:sz w:val="24"/>
           <w:szCs w:val="28"/>
         </w:rPr>
+        <w:lastRenderedPageBreak/>
         <w:t>Simplify crop disease detection through smartphone cameras</w:t>
       </w:r>
     </w:p>
@@ -2735,7 +2701,6 @@
           <w:sz w:val="24"/>
           <w:szCs w:val="28"/>
         </w:rPr>
-        <w:lastRenderedPageBreak/>
         <w:t>Provide early crop planning based on weather and soil data</w:t>
       </w:r>
     </w:p>
@@ -2834,79 +2799,7 @@
           <w:sz w:val="24"/>
           <w:szCs w:val="24"/>
         </w:rPr>
-        <w:t xml:space="preserve">What are the solutions you are going to propose to deal with the problem? </w:t>
-      </w:r>
-      <w:proofErr w:type="gramStart"/>
-      <w:r>
-        <w:rPr>
-          <w:rFonts w:ascii="Times New Roman" w:hAnsi="Times New Roman" w:cs="Times New Roman"/>
-          <w:b/>
-          <w:bCs/>
-          <w:iCs/>
-          <w:sz w:val="24"/>
-          <w:szCs w:val="24"/>
-        </w:rPr>
-        <w:t>why</w:t>
-      </w:r>
-      <w:proofErr w:type="gramEnd"/>
-      <w:r>
-        <w:rPr>
-          <w:rFonts w:ascii="Times New Roman" w:hAnsi="Times New Roman" w:cs="Times New Roman"/>
-          <w:b/>
-          <w:bCs/>
-          <w:iCs/>
-          <w:sz w:val="24"/>
-          <w:szCs w:val="24"/>
-        </w:rPr>
-        <w:t xml:space="preserve"> is this </w:t>
-      </w:r>
-      <w:proofErr w:type="gramStart"/>
-      <w:r>
-        <w:rPr>
-          <w:rFonts w:ascii="Times New Roman" w:hAnsi="Times New Roman" w:cs="Times New Roman"/>
-          <w:b/>
-          <w:bCs/>
-          <w:iCs/>
-          <w:sz w:val="24"/>
-          <w:szCs w:val="24"/>
-        </w:rPr>
-        <w:t>solution is</w:t>
-      </w:r>
-      <w:proofErr w:type="gramEnd"/>
-      <w:r>
-        <w:rPr>
-          <w:rFonts w:ascii="Times New Roman" w:hAnsi="Times New Roman" w:cs="Times New Roman"/>
-          <w:b/>
-          <w:bCs/>
-          <w:iCs/>
-          <w:sz w:val="24"/>
-          <w:szCs w:val="24"/>
-        </w:rPr>
-        <w:t xml:space="preserve"> particularly appropriate to solve the problem? Is the solution feasible to </w:t>
-      </w:r>
-      <w:proofErr w:type="gramStart"/>
-      <w:r>
-        <w:rPr>
-          <w:rFonts w:ascii="Times New Roman" w:hAnsi="Times New Roman" w:cs="Times New Roman"/>
-          <w:b/>
-          <w:bCs/>
-          <w:iCs/>
-          <w:sz w:val="24"/>
-          <w:szCs w:val="24"/>
-        </w:rPr>
-        <w:t>the meet</w:t>
-      </w:r>
-      <w:proofErr w:type="gramEnd"/>
-      <w:r>
-        <w:rPr>
-          <w:rFonts w:ascii="Times New Roman" w:hAnsi="Times New Roman" w:cs="Times New Roman"/>
-          <w:b/>
-          <w:bCs/>
-          <w:iCs/>
-          <w:sz w:val="24"/>
-          <w:szCs w:val="24"/>
-        </w:rPr>
-        <w:t xml:space="preserve"> the business objective</w:t>
+        <w:t>What are the solutions you are going to propose to deal with the problem? why is this solution is particularly appropriate to solve the problem? Is the solution feasible to the meet the business objective</w:t>
       </w:r>
       <w:r>
         <w:rPr>
@@ -2949,23 +2842,13 @@
           <w:szCs w:val="28"/>
         </w:rPr>
       </w:pPr>
-      <w:proofErr w:type="spellStart"/>
       <w:r>
         <w:rPr>
           <w:rFonts w:ascii="Times New Roman" w:hAnsi="Times New Roman" w:cs="Times New Roman"/>
           <w:sz w:val="24"/>
           <w:szCs w:val="28"/>
         </w:rPr>
-        <w:t>AgriX</w:t>
-      </w:r>
-      <w:proofErr w:type="spellEnd"/>
-      <w:r>
-        <w:rPr>
-          <w:rFonts w:ascii="Times New Roman" w:hAnsi="Times New Roman" w:cs="Times New Roman"/>
-          <w:sz w:val="24"/>
-          <w:szCs w:val="28"/>
-        </w:rPr>
-        <w:t xml:space="preserve"> takes a holistic and smart approach to agriculture using state-of-the-art technologies such as:</w:t>
+        <w:t>AgriX takes a holistic and smart approach to agriculture using state-of-the-art technologies such as:</w:t>
       </w:r>
     </w:p>
     <w:p>
@@ -3111,25 +2994,7 @@
           <w:sz w:val="24"/>
           <w:szCs w:val="28"/>
         </w:rPr>
-        <w:t xml:space="preserve">The solution is technically feasible with current APIs, remote sensing technology, open datasets, and TensorFlow or </w:t>
-      </w:r>
-      <w:proofErr w:type="spellStart"/>
-      <w:r>
-        <w:rPr>
-          <w:rFonts w:ascii="Times New Roman" w:hAnsi="Times New Roman" w:cs="Times New Roman"/>
-          <w:sz w:val="24"/>
-          <w:szCs w:val="28"/>
-        </w:rPr>
-        <w:t>PyTorch</w:t>
-      </w:r>
-      <w:proofErr w:type="spellEnd"/>
-      <w:r>
-        <w:rPr>
-          <w:rFonts w:ascii="Times New Roman" w:hAnsi="Times New Roman" w:cs="Times New Roman"/>
-          <w:sz w:val="24"/>
-          <w:szCs w:val="28"/>
-        </w:rPr>
-        <w:t>-based AI models for disease detection. It aligns perfectly with Bangladesh’s Digital Agriculture mission.</w:t>
+        <w:t>The solution is technically feasible with current APIs, remote sensing technology, open datasets, and TensorFlow or PyTorch-based AI models for disease detection. It aligns perfectly with Bangladesh’s Digital Agriculture mission.</w:t>
       </w:r>
     </w:p>
     <w:p>
@@ -3178,7 +3043,6 @@
         </w:rPr>
         <w:t xml:space="preserve">Describe the basic functionalities of your proposed solution that </w:t>
       </w:r>
-      <w:proofErr w:type="gramStart"/>
       <w:r>
         <w:rPr>
           <w:rFonts w:ascii="Times New Roman" w:hAnsi="Times New Roman" w:cs="Times New Roman"/>
@@ -3188,9 +3052,8 @@
           <w:szCs w:val="24"/>
           <w:lang w:eastAsia="en-US"/>
         </w:rPr>
-        <w:t>makes</w:t>
-      </w:r>
-      <w:proofErr w:type="gramEnd"/>
+        <w:t xml:space="preserve">makes the best use of state‐of‐art technology and produced a significant result that is likely to have a major impact on </w:t>
+      </w:r>
       <w:r>
         <w:rPr>
           <w:rFonts w:ascii="Times New Roman" w:hAnsi="Times New Roman" w:cs="Times New Roman"/>
@@ -3198,11 +3061,9 @@
           <w:bCs/>
           <w:sz w:val="24"/>
           <w:szCs w:val="24"/>
-          <w:lang w:eastAsia="en-US"/>
-        </w:rPr>
-        <w:t xml:space="preserve"> the best use of state‐of‐art technology and </w:t>
-      </w:r>
-      <w:proofErr w:type="gramStart"/>
+        </w:rPr>
+        <w:t>societal, health, safety, legal and cultural issues</w:t>
+      </w:r>
       <w:r>
         <w:rPr>
           <w:rFonts w:ascii="Times New Roman" w:hAnsi="Times New Roman" w:cs="Times New Roman"/>
@@ -3212,64 +3073,7 @@
           <w:szCs w:val="24"/>
           <w:lang w:eastAsia="en-US"/>
         </w:rPr>
-        <w:t>produced</w:t>
-      </w:r>
-      <w:proofErr w:type="gramEnd"/>
-      <w:r>
-        <w:rPr>
-          <w:rFonts w:ascii="Times New Roman" w:hAnsi="Times New Roman" w:cs="Times New Roman"/>
-          <w:b/>
-          <w:bCs/>
-          <w:sz w:val="24"/>
-          <w:szCs w:val="24"/>
-          <w:lang w:eastAsia="en-US"/>
-        </w:rPr>
-        <w:t xml:space="preserve"> a significant result that is likely to have a major impact on </w:t>
-      </w:r>
-      <w:r>
-        <w:rPr>
-          <w:rFonts w:ascii="Times New Roman" w:hAnsi="Times New Roman" w:cs="Times New Roman"/>
-          <w:b/>
-          <w:bCs/>
-          <w:sz w:val="24"/>
-          <w:szCs w:val="24"/>
-        </w:rPr>
-        <w:t>societal, health, safety, legal and cultural issues</w:t>
-      </w:r>
-      <w:r>
-        <w:rPr>
-          <w:rFonts w:ascii="Times New Roman" w:hAnsi="Times New Roman" w:cs="Times New Roman"/>
-          <w:b/>
-          <w:bCs/>
-          <w:sz w:val="24"/>
-          <w:szCs w:val="24"/>
-          <w:lang w:eastAsia="en-US"/>
-        </w:rPr>
-        <w:t xml:space="preserve">. Provide a deep insight that </w:t>
-      </w:r>
-      <w:proofErr w:type="gramStart"/>
-      <w:r>
-        <w:rPr>
-          <w:rFonts w:ascii="Times New Roman" w:hAnsi="Times New Roman" w:cs="Times New Roman"/>
-          <w:b/>
-          <w:bCs/>
-          <w:sz w:val="24"/>
-          <w:szCs w:val="24"/>
-          <w:lang w:eastAsia="en-US"/>
-        </w:rPr>
-        <w:t>demonstrate</w:t>
-      </w:r>
-      <w:proofErr w:type="gramEnd"/>
-      <w:r>
-        <w:rPr>
-          <w:rFonts w:ascii="Times New Roman" w:hAnsi="Times New Roman" w:cs="Times New Roman"/>
-          <w:b/>
-          <w:bCs/>
-          <w:sz w:val="24"/>
-          <w:szCs w:val="24"/>
-          <w:lang w:eastAsia="en-US"/>
-        </w:rPr>
-        <w:t xml:space="preserve"> and </w:t>
+        <w:t xml:space="preserve">. Provide a deep insight that demonstrate and </w:t>
       </w:r>
       <w:r>
         <w:rPr>
@@ -3388,29 +3192,12 @@
         <w:rPr>
           <w:rStyle w:val="Strong"/>
         </w:rPr>
-        <w:t xml:space="preserve">Multilingual AI Chatbot (Bangla, English, </w:t>
-      </w:r>
-      <w:proofErr w:type="spellStart"/>
-      <w:r>
-        <w:rPr>
-          <w:rStyle w:val="Strong"/>
-        </w:rPr>
-        <w:t>Banglish</w:t>
-      </w:r>
-      <w:proofErr w:type="spellEnd"/>
-      <w:r>
-        <w:rPr>
-          <w:rStyle w:val="Strong"/>
-        </w:rPr>
-        <w:t>):</w:t>
+        <w:lastRenderedPageBreak/>
+        <w:t>Multilingual AI Chatbot (Bangla, English, Banglish):</w:t>
       </w:r>
       <w:r>
         <w:br/>
-        <w:t xml:space="preserve">An NLP-powered virtual assistant provides 24/7 support on farming queries, ensuring </w:t>
-      </w:r>
-      <w:r>
-        <w:lastRenderedPageBreak/>
-        <w:t>inclusivity for rural farmers regardless of language proficiency. It also helps bridge cultural and educational gaps in accessing agricultural information.</w:t>
+        <w:t>An NLP-powered virtual assistant provides 24/7 support on farming queries, ensuring inclusivity for rural farmers regardless of language proficiency. It also helps bridge cultural and educational gaps in accessing agricultural information.</w:t>
       </w:r>
     </w:p>
     <w:p>
@@ -3515,73 +3302,7 @@
           <w:sz w:val="24"/>
           <w:szCs w:val="24"/>
         </w:rPr>
-        <w:t xml:space="preserve">Describe the target group of users of your solution? And how </w:t>
-      </w:r>
-      <w:proofErr w:type="gramStart"/>
-      <w:r>
-        <w:rPr>
-          <w:rFonts w:ascii="Times New Roman" w:eastAsia="Times New Roman" w:hAnsi="Times New Roman" w:cs="Times New Roman"/>
-          <w:b/>
-          <w:bCs/>
-          <w:sz w:val="24"/>
-          <w:szCs w:val="24"/>
-        </w:rPr>
-        <w:t>they will</w:t>
-      </w:r>
-      <w:proofErr w:type="gramEnd"/>
-      <w:r>
-        <w:rPr>
-          <w:rFonts w:ascii="Times New Roman" w:eastAsia="Times New Roman" w:hAnsi="Times New Roman" w:cs="Times New Roman"/>
-          <w:b/>
-          <w:bCs/>
-          <w:sz w:val="24"/>
-          <w:szCs w:val="24"/>
-        </w:rPr>
-        <w:t xml:space="preserve"> </w:t>
-      </w:r>
-      <w:proofErr w:type="gramStart"/>
-      <w:r>
-        <w:rPr>
-          <w:rFonts w:ascii="Times New Roman" w:eastAsia="Times New Roman" w:hAnsi="Times New Roman" w:cs="Times New Roman"/>
-          <w:b/>
-          <w:bCs/>
-          <w:sz w:val="24"/>
-          <w:szCs w:val="24"/>
-        </w:rPr>
-        <w:t>be benefited</w:t>
-      </w:r>
-      <w:proofErr w:type="gramEnd"/>
-      <w:r>
-        <w:rPr>
-          <w:rFonts w:ascii="Times New Roman" w:eastAsia="Times New Roman" w:hAnsi="Times New Roman" w:cs="Times New Roman"/>
-          <w:b/>
-          <w:bCs/>
-          <w:sz w:val="24"/>
-          <w:szCs w:val="24"/>
-        </w:rPr>
-        <w:t xml:space="preserve"> </w:t>
-      </w:r>
-      <w:proofErr w:type="gramStart"/>
-      <w:r>
-        <w:rPr>
-          <w:rFonts w:ascii="Times New Roman" w:eastAsia="Times New Roman" w:hAnsi="Times New Roman" w:cs="Times New Roman"/>
-          <w:b/>
-          <w:bCs/>
-          <w:sz w:val="24"/>
-          <w:szCs w:val="24"/>
-        </w:rPr>
-        <w:t>by</w:t>
-      </w:r>
-      <w:proofErr w:type="gramEnd"/>
-      <w:r>
-        <w:rPr>
-          <w:rFonts w:ascii="Times New Roman" w:eastAsia="Times New Roman" w:hAnsi="Times New Roman" w:cs="Times New Roman"/>
-          <w:b/>
-          <w:bCs/>
-          <w:sz w:val="24"/>
-          <w:szCs w:val="24"/>
-        </w:rPr>
-        <w:t xml:space="preserve"> your proposed solution to the problem? </w:t>
+        <w:t xml:space="preserve">Describe the target group of users of your solution? And how they will be benefited by your proposed solution to the problem? </w:t>
       </w:r>
     </w:p>
     <w:p>
@@ -3766,27 +3487,7 @@
           <w:szCs w:val="24"/>
           <w:lang w:eastAsia="en-US"/>
         </w:rPr>
-        <w:t xml:space="preserve"> – Gain access to real-time agricultural data for </w:t>
-      </w:r>
-      <w:proofErr w:type="gramStart"/>
-      <w:r>
-        <w:rPr>
-          <w:rFonts w:ascii="Times New Roman" w:eastAsia="Times New Roman" w:hAnsi="Times New Roman" w:cs="Times New Roman"/>
-          <w:sz w:val="24"/>
-          <w:szCs w:val="24"/>
-          <w:lang w:eastAsia="en-US"/>
-        </w:rPr>
-        <w:t>policy-making</w:t>
-      </w:r>
-      <w:proofErr w:type="gramEnd"/>
-      <w:r>
-        <w:rPr>
-          <w:rFonts w:ascii="Times New Roman" w:eastAsia="Times New Roman" w:hAnsi="Times New Roman" w:cs="Times New Roman"/>
-          <w:sz w:val="24"/>
-          <w:szCs w:val="24"/>
-          <w:lang w:eastAsia="en-US"/>
-        </w:rPr>
-        <w:t xml:space="preserve"> and food security management.</w:t>
+        <w:t xml:space="preserve"> – Gain access to real-time agricultural data for policy-making and food security management.</w:t>
       </w:r>
     </w:p>
     <w:p>
@@ -4037,31 +3738,7 @@
           <w:szCs w:val="24"/>
           <w:lang w:eastAsia="en-US"/>
         </w:rPr>
-        <w:t xml:space="preserve">Describe the contribution of your project to the development of scientific results that </w:t>
-      </w:r>
-      <w:proofErr w:type="gramStart"/>
-      <w:r>
-        <w:rPr>
-          <w:rFonts w:ascii="Times New Roman" w:hAnsi="Times New Roman" w:cs="Times New Roman"/>
-          <w:b/>
-          <w:bCs/>
-          <w:sz w:val="24"/>
-          <w:szCs w:val="24"/>
-          <w:lang w:eastAsia="en-US"/>
-        </w:rPr>
-        <w:t>is</w:t>
-      </w:r>
-      <w:proofErr w:type="gramEnd"/>
-      <w:r>
-        <w:rPr>
-          <w:rFonts w:ascii="Times New Roman" w:hAnsi="Times New Roman" w:cs="Times New Roman"/>
-          <w:b/>
-          <w:bCs/>
-          <w:sz w:val="24"/>
-          <w:szCs w:val="24"/>
-          <w:lang w:eastAsia="en-US"/>
-        </w:rPr>
-        <w:t xml:space="preserve"> identified and well documented.</w:t>
+        <w:t>Describe the contribution of your project to the development of scientific results that is identified and well documented.</w:t>
       </w:r>
     </w:p>
     <w:p>
@@ -4103,7 +3780,6 @@
         </w:rPr>
         <w:t xml:space="preserve">The proposed solution, </w:t>
       </w:r>
-      <w:proofErr w:type="spellStart"/>
       <w:r>
         <w:rPr>
           <w:rFonts w:ascii="Times New Roman" w:hAnsi="Times New Roman" w:cs="Times New Roman"/>
@@ -4114,7 +3790,6 @@
         </w:rPr>
         <w:t>AgriX</w:t>
       </w:r>
-      <w:proofErr w:type="spellEnd"/>
       <w:r>
         <w:rPr>
           <w:rFonts w:ascii="Times New Roman" w:hAnsi="Times New Roman" w:cs="Times New Roman"/>
@@ -4153,23 +3828,13 @@
           <w:szCs w:val="28"/>
         </w:rPr>
       </w:pPr>
-      <w:proofErr w:type="spellStart"/>
       <w:r>
         <w:rPr>
           <w:rFonts w:ascii="Times New Roman" w:hAnsi="Times New Roman" w:cs="Times New Roman"/>
           <w:sz w:val="24"/>
           <w:szCs w:val="28"/>
         </w:rPr>
-        <w:t>AgriX</w:t>
-      </w:r>
-      <w:proofErr w:type="spellEnd"/>
-      <w:r>
-        <w:rPr>
-          <w:rFonts w:ascii="Times New Roman" w:hAnsi="Times New Roman" w:cs="Times New Roman"/>
-          <w:sz w:val="24"/>
-          <w:szCs w:val="28"/>
-        </w:rPr>
-        <w:t xml:space="preserve"> significantly contributes to the practical application of emerging technologies in agriculture:</w:t>
+        <w:t>AgriX significantly contributes to the practical application of emerging technologies in agriculture:</w:t>
       </w:r>
     </w:p>
     <w:p>
@@ -4258,25 +3923,7 @@
           <w:sz w:val="24"/>
           <w:szCs w:val="28"/>
         </w:rPr>
-        <w:t xml:space="preserve"> – Supports multilingual interaction (Bangla, English, and </w:t>
-      </w:r>
-      <w:proofErr w:type="spellStart"/>
-      <w:r>
-        <w:rPr>
-          <w:rFonts w:ascii="Times New Roman" w:hAnsi="Times New Roman" w:cs="Times New Roman"/>
-          <w:sz w:val="24"/>
-          <w:szCs w:val="28"/>
-        </w:rPr>
-        <w:t>Banglish</w:t>
-      </w:r>
-      <w:proofErr w:type="spellEnd"/>
-      <w:r>
-        <w:rPr>
-          <w:rFonts w:ascii="Times New Roman" w:hAnsi="Times New Roman" w:cs="Times New Roman"/>
-          <w:sz w:val="24"/>
-          <w:szCs w:val="28"/>
-        </w:rPr>
-        <w:t>), making agricultural advice accessible to non-technical users.</w:t>
+        <w:t xml:space="preserve"> – Supports multilingual interaction (Bangla, English, and Banglish), making agricultural advice accessible to non-technical users.</w:t>
       </w:r>
     </w:p>
     <w:p>
@@ -4462,7 +4109,6 @@
           <w:szCs w:val="28"/>
         </w:rPr>
       </w:pPr>
-      <w:proofErr w:type="spellStart"/>
       <w:r>
         <w:rPr>
           <w:rFonts w:ascii="Times New Roman" w:hAnsi="Times New Roman" w:cs="Times New Roman"/>
@@ -4471,18 +4117,7 @@
           <w:sz w:val="24"/>
           <w:szCs w:val="28"/>
         </w:rPr>
-        <w:t>Agro</w:t>
-      </w:r>
-      <w:proofErr w:type="spellEnd"/>
-      <w:r>
-        <w:rPr>
-          <w:rFonts w:ascii="Times New Roman" w:hAnsi="Times New Roman" w:cs="Times New Roman"/>
-          <w:b/>
-          <w:bCs/>
-          <w:sz w:val="24"/>
-          <w:szCs w:val="28"/>
-        </w:rPr>
-        <w:t>-Market Economics</w:t>
+        <w:t>Agro-Market Economics</w:t>
       </w:r>
       <w:r>
         <w:rPr>
@@ -4606,51 +4241,7 @@
           <w:szCs w:val="24"/>
         </w:rPr>
         <w:lastRenderedPageBreak/>
-        <w:t xml:space="preserve">Provide a literature review </w:t>
-      </w:r>
-      <w:proofErr w:type="gramStart"/>
-      <w:r>
-        <w:rPr>
-          <w:rFonts w:ascii="Times New Roman" w:hAnsi="Times New Roman" w:cs="Times New Roman"/>
-          <w:b/>
-          <w:bCs/>
-          <w:sz w:val="24"/>
-          <w:szCs w:val="24"/>
-        </w:rPr>
-        <w:t>on</w:t>
-      </w:r>
-      <w:proofErr w:type="gramEnd"/>
-      <w:r>
-        <w:rPr>
-          <w:rFonts w:ascii="Times New Roman" w:hAnsi="Times New Roman" w:cs="Times New Roman"/>
-          <w:b/>
-          <w:bCs/>
-          <w:sz w:val="24"/>
-          <w:szCs w:val="24"/>
-        </w:rPr>
-        <w:t xml:space="preserve"> what are the other studies that have discussed the same topic </w:t>
-      </w:r>
-      <w:proofErr w:type="gramStart"/>
-      <w:r>
-        <w:rPr>
-          <w:rFonts w:ascii="Times New Roman" w:hAnsi="Times New Roman" w:cs="Times New Roman"/>
-          <w:b/>
-          <w:bCs/>
-          <w:sz w:val="24"/>
-          <w:szCs w:val="24"/>
-        </w:rPr>
-        <w:t>of</w:t>
-      </w:r>
-      <w:proofErr w:type="gramEnd"/>
-      <w:r>
-        <w:rPr>
-          <w:rFonts w:ascii="Times New Roman" w:hAnsi="Times New Roman" w:cs="Times New Roman"/>
-          <w:b/>
-          <w:bCs/>
-          <w:sz w:val="24"/>
-          <w:szCs w:val="24"/>
-        </w:rPr>
-        <w:t xml:space="preserve"> yours in the literature and explain how your study has utilized and extended the problems of existing studies.</w:t>
+        <w:t>Provide a literature review on what are the other studies that have discussed the same topic of yours in the literature and explain how your study has utilized and extended the problems of existing studies.</w:t>
       </w:r>
     </w:p>
     <w:p>
@@ -4694,17 +4285,7 @@
           <w:sz w:val="32"/>
           <w:szCs w:val="32"/>
         </w:rPr>
-        <w:t>L</w:t>
-      </w:r>
-      <w:r>
-        <w:rPr>
-          <w:rFonts w:ascii="Times New Roman" w:hAnsi="Times New Roman" w:cs="Times New Roman"/>
-          <w:b/>
-          <w:bCs/>
-          <w:sz w:val="32"/>
-          <w:szCs w:val="32"/>
-        </w:rPr>
-        <w:t>iterature review</w:t>
+        <w:t>Literature review</w:t>
       </w:r>
     </w:p>
     <w:p>
@@ -4798,23 +4379,13 @@
           <w:szCs w:val="28"/>
         </w:rPr>
       </w:pPr>
-      <w:proofErr w:type="spellStart"/>
       <w:r>
         <w:rPr>
           <w:rFonts w:ascii="Times New Roman" w:hAnsi="Times New Roman" w:cs="Times New Roman"/>
           <w:sz w:val="24"/>
           <w:szCs w:val="28"/>
         </w:rPr>
-        <w:t>Budaev</w:t>
-      </w:r>
-      <w:proofErr w:type="spellEnd"/>
-      <w:r>
-        <w:rPr>
-          <w:rFonts w:ascii="Times New Roman" w:hAnsi="Times New Roman" w:cs="Times New Roman"/>
-          <w:sz w:val="24"/>
-          <w:szCs w:val="28"/>
-        </w:rPr>
-        <w:t xml:space="preserve"> et al. developed a multi-agent AI system using NDVI and soil data for real-time farm planning, improving yield and transparency [2].</w:t>
+        <w:t>Budaev et al. developed a multi-agent AI system using NDVI and soil data for real-time farm planning, improving yield and transparency [2].</w:t>
       </w:r>
     </w:p>
     <w:p>
@@ -4990,25 +4561,7 @@
           <w:sz w:val="24"/>
           <w:szCs w:val="28"/>
         </w:rPr>
-        <w:t xml:space="preserve">Ravichandran built </w:t>
-      </w:r>
-      <w:proofErr w:type="spellStart"/>
-      <w:r>
-        <w:rPr>
-          <w:rFonts w:ascii="Times New Roman" w:hAnsi="Times New Roman" w:cs="Times New Roman"/>
-          <w:sz w:val="24"/>
-          <w:szCs w:val="28"/>
-        </w:rPr>
-        <w:t>SAgric</w:t>
-      </w:r>
-      <w:proofErr w:type="spellEnd"/>
-      <w:r>
-        <w:rPr>
-          <w:rFonts w:ascii="Times New Roman" w:hAnsi="Times New Roman" w:cs="Times New Roman"/>
-          <w:sz w:val="24"/>
-          <w:szCs w:val="28"/>
-        </w:rPr>
-        <w:t>-IoT using CNNs for greenhouse monitoring and irrigation control [9].</w:t>
+        <w:t>Ravichandran built SAgric-IoT using CNNs for greenhouse monitoring and irrigation control [9].</w:t>
       </w:r>
     </w:p>
     <w:p>
@@ -5069,43 +4622,7 @@
           <w:sz w:val="24"/>
           <w:szCs w:val="28"/>
         </w:rPr>
-        <w:t xml:space="preserve">Soil moisture studies improved with </w:t>
-      </w:r>
-      <w:proofErr w:type="spellStart"/>
-      <w:r>
-        <w:rPr>
-          <w:rFonts w:ascii="Times New Roman" w:hAnsi="Times New Roman" w:cs="Times New Roman"/>
-          <w:sz w:val="24"/>
-          <w:szCs w:val="28"/>
-        </w:rPr>
-        <w:t>Nijaguna</w:t>
-      </w:r>
-      <w:proofErr w:type="spellEnd"/>
-      <w:r>
-        <w:rPr>
-          <w:rFonts w:ascii="Times New Roman" w:hAnsi="Times New Roman" w:cs="Times New Roman"/>
-          <w:sz w:val="24"/>
-          <w:szCs w:val="28"/>
-        </w:rPr>
-        <w:t xml:space="preserve"> fusing satellite data and Bi-GRU/CNNs [11], Singh estimating moisture with ANN and Sentinel data [12], Sharma showing LSTM’s superior prediction [13], and Hassan using </w:t>
-      </w:r>
-      <w:proofErr w:type="spellStart"/>
-      <w:r>
-        <w:rPr>
-          <w:rFonts w:ascii="Times New Roman" w:hAnsi="Times New Roman" w:cs="Times New Roman"/>
-          <w:sz w:val="24"/>
-          <w:szCs w:val="28"/>
-        </w:rPr>
-        <w:t>XGBoost</w:t>
-      </w:r>
-      <w:proofErr w:type="spellEnd"/>
-      <w:r>
-        <w:rPr>
-          <w:rFonts w:ascii="Times New Roman" w:hAnsi="Times New Roman" w:cs="Times New Roman"/>
-          <w:sz w:val="24"/>
-          <w:szCs w:val="28"/>
-        </w:rPr>
-        <w:t xml:space="preserve"> and SVR for soil compaction [14].</w:t>
+        <w:t>Soil moisture studies improved with Nijaguna fusing satellite data and Bi-GRU/CNNs [11], Singh estimating moisture with ANN and Sentinel data [12], Sharma showing LSTM’s superior prediction [13], and Hassan using XGBoost and SVR for soil compaction [14].</w:t>
       </w:r>
     </w:p>
     <w:p>
@@ -5143,61 +4660,7 @@
           <w:sz w:val="24"/>
           <w:szCs w:val="28"/>
         </w:rPr>
-        <w:t xml:space="preserve">Leaf disease detection advanced via Saleem’s </w:t>
-      </w:r>
-      <w:proofErr w:type="spellStart"/>
-      <w:r>
-        <w:rPr>
-          <w:rFonts w:ascii="Times New Roman" w:hAnsi="Times New Roman" w:cs="Times New Roman"/>
-          <w:sz w:val="24"/>
-          <w:szCs w:val="28"/>
-        </w:rPr>
-        <w:t>AgriLeafNet</w:t>
-      </w:r>
-      <w:proofErr w:type="spellEnd"/>
-      <w:r>
-        <w:rPr>
-          <w:rFonts w:ascii="Times New Roman" w:hAnsi="Times New Roman" w:cs="Times New Roman"/>
-          <w:sz w:val="24"/>
-          <w:szCs w:val="28"/>
-        </w:rPr>
-        <w:t xml:space="preserve"> with </w:t>
-      </w:r>
-      <w:proofErr w:type="spellStart"/>
-      <w:r>
-        <w:rPr>
-          <w:rFonts w:ascii="Times New Roman" w:hAnsi="Times New Roman" w:cs="Times New Roman"/>
-          <w:sz w:val="24"/>
-          <w:szCs w:val="28"/>
-        </w:rPr>
-        <w:t>NASNetMobile</w:t>
-      </w:r>
-      <w:proofErr w:type="spellEnd"/>
-      <w:r>
-        <w:rPr>
-          <w:rFonts w:ascii="Times New Roman" w:hAnsi="Times New Roman" w:cs="Times New Roman"/>
-          <w:sz w:val="24"/>
-          <w:szCs w:val="28"/>
-        </w:rPr>
-        <w:t xml:space="preserve"> and few-shot learning [15], </w:t>
-      </w:r>
-      <w:proofErr w:type="spellStart"/>
-      <w:r>
-        <w:rPr>
-          <w:rFonts w:ascii="Times New Roman" w:hAnsi="Times New Roman" w:cs="Times New Roman"/>
-          <w:sz w:val="24"/>
-          <w:szCs w:val="28"/>
-        </w:rPr>
-        <w:t>Falaschetti’s</w:t>
-      </w:r>
-      <w:proofErr w:type="spellEnd"/>
-      <w:r>
-        <w:rPr>
-          <w:rFonts w:ascii="Times New Roman" w:hAnsi="Times New Roman" w:cs="Times New Roman"/>
-          <w:sz w:val="24"/>
-          <w:szCs w:val="28"/>
-        </w:rPr>
-        <w:t xml:space="preserve"> lightweight CNN for portable detection [16], and Gong’s Faster R-CNN and YOLOv3 for apple diseases [17].</w:t>
+        <w:t>Leaf disease detection advanced via Saleem’s AgriLeafNet with NASNetMobile and few-shot learning [15], Falaschetti’s lightweight CNN for portable detection [16], and Gong’s Faster R-CNN and YOLOv3 for apple diseases [17].</w:t>
       </w:r>
     </w:p>
     <w:p>
@@ -5235,25 +4698,7 @@
           <w:sz w:val="24"/>
           <w:szCs w:val="28"/>
         </w:rPr>
-        <w:t xml:space="preserve">Slimani’s bibliometric review highlighted AI-drone growth in agriculture [19], while </w:t>
-      </w:r>
-      <w:proofErr w:type="spellStart"/>
-      <w:r>
-        <w:rPr>
-          <w:rFonts w:ascii="Times New Roman" w:hAnsi="Times New Roman" w:cs="Times New Roman"/>
-          <w:sz w:val="24"/>
-          <w:szCs w:val="28"/>
-        </w:rPr>
-        <w:t>Mahibha</w:t>
-      </w:r>
-      <w:proofErr w:type="spellEnd"/>
-      <w:r>
-        <w:rPr>
-          <w:rFonts w:ascii="Times New Roman" w:hAnsi="Times New Roman" w:cs="Times New Roman"/>
-          <w:sz w:val="24"/>
-          <w:szCs w:val="28"/>
-        </w:rPr>
-        <w:t xml:space="preserve"> emphasized AI’s role in research and tech adoption [20].</w:t>
+        <w:t>Slimani’s bibliometric review highlighted AI-drone growth in agriculture [19], while Mahibha emphasized AI’s role in research and tech adoption [20].</w:t>
       </w:r>
     </w:p>
     <w:p>
@@ -5291,25 +4736,7 @@
           <w:sz w:val="24"/>
           <w:szCs w:val="28"/>
         </w:rPr>
-        <w:t xml:space="preserve">Digital platforms emerged, such as Patil’s AI-powered marketplace and advisory system widely adopted by farmers [21], </w:t>
-      </w:r>
-      <w:proofErr w:type="spellStart"/>
-      <w:r>
-        <w:rPr>
-          <w:rFonts w:ascii="Times New Roman" w:hAnsi="Times New Roman" w:cs="Times New Roman"/>
-          <w:sz w:val="24"/>
-          <w:szCs w:val="28"/>
-        </w:rPr>
-        <w:t>Chougule’s</w:t>
-      </w:r>
-      <w:proofErr w:type="spellEnd"/>
-      <w:r>
-        <w:rPr>
-          <w:rFonts w:ascii="Times New Roman" w:hAnsi="Times New Roman" w:cs="Times New Roman"/>
-          <w:sz w:val="24"/>
-          <w:szCs w:val="28"/>
-        </w:rPr>
-        <w:t xml:space="preserve"> AI, speech recognition, and blockchain governance platform in native languages [22], Alam’s rural service delivery platform [23], and Asolo’s chatbot DSS for sustainable farming advice [24].</w:t>
+        <w:t>Digital platforms emerged, such as Patil’s AI-powered marketplace and advisory system widely adopted by farmers [21], Chougule’s AI, speech recognition, and blockchain governance platform in native languages [22], Alam’s rural service delivery platform [23], and Asolo’s chatbot DSS for sustainable farming advice [24].</w:t>
       </w:r>
     </w:p>
     <w:p>
@@ -5364,23 +4791,13 @@
           <w:szCs w:val="28"/>
         </w:rPr>
       </w:pPr>
-      <w:proofErr w:type="spellStart"/>
       <w:r>
         <w:rPr>
           <w:rFonts w:ascii="Times New Roman" w:hAnsi="Times New Roman" w:cs="Times New Roman"/>
           <w:sz w:val="24"/>
           <w:szCs w:val="28"/>
         </w:rPr>
-        <w:t>Thi</w:t>
-      </w:r>
-      <w:proofErr w:type="spellEnd"/>
-      <w:r>
-        <w:rPr>
-          <w:rFonts w:ascii="Times New Roman" w:hAnsi="Times New Roman" w:cs="Times New Roman"/>
-          <w:sz w:val="24"/>
-          <w:szCs w:val="28"/>
-        </w:rPr>
-        <w:t xml:space="preserve"> Tuan Linh Pham developed farmers’ digital capabilities for e-commerce adoption in Vietnam’s green tea sector, identifying four key digital skills boosting platform adoption for a B2B marketplace [27].</w:t>
+        <w:t>Thi Tuan Linh Pham developed farmers’ digital capabilities for e-commerce adoption in Vietnam’s green tea sector, identifying four key digital skills boosting platform adoption for a B2B marketplace [27].</w:t>
       </w:r>
     </w:p>
     <w:p>
@@ -5519,27 +4936,7 @@
           <w:sz w:val="24"/>
           <w:szCs w:val="24"/>
         </w:rPr>
-        <w:t xml:space="preserve">Provide a description of all the existing studies presented in the problem area. What are the existing software solutions (for project) available to solve the </w:t>
-      </w:r>
-      <w:proofErr w:type="gramStart"/>
-      <w:r>
-        <w:rPr>
-          <w:rFonts w:ascii="Times New Roman" w:hAnsi="Times New Roman" w:cs="Times New Roman"/>
-          <w:b/>
-          <w:sz w:val="24"/>
-          <w:szCs w:val="24"/>
-        </w:rPr>
-        <w:t>aforementioned problems</w:t>
-      </w:r>
-      <w:proofErr w:type="gramEnd"/>
-      <w:r>
-        <w:rPr>
-          <w:rFonts w:ascii="Times New Roman" w:hAnsi="Times New Roman" w:cs="Times New Roman"/>
-          <w:b/>
-          <w:sz w:val="24"/>
-          <w:szCs w:val="24"/>
-        </w:rPr>
-        <w:t>?</w:t>
+        <w:t>Provide a description of all the existing studies presented in the problem area. What are the existing software solutions (for project) available to solve the aforementioned problems?</w:t>
       </w:r>
     </w:p>
     <w:p>
@@ -5644,27 +5041,7 @@
           <w:sz w:val="24"/>
           <w:szCs w:val="24"/>
         </w:rPr>
-        <w:t xml:space="preserve">Multi-agent AI decision systems: </w:t>
-      </w:r>
-      <w:proofErr w:type="spellStart"/>
-      <w:r>
-        <w:rPr>
-          <w:rFonts w:ascii="Times New Roman" w:hAnsi="Times New Roman" w:cs="Times New Roman"/>
-          <w:bCs/>
-          <w:sz w:val="24"/>
-          <w:szCs w:val="24"/>
-        </w:rPr>
-        <w:t>Budaev</w:t>
-      </w:r>
-      <w:proofErr w:type="spellEnd"/>
-      <w:r>
-        <w:rPr>
-          <w:rFonts w:ascii="Times New Roman" w:hAnsi="Times New Roman" w:cs="Times New Roman"/>
-          <w:bCs/>
-          <w:sz w:val="24"/>
-          <w:szCs w:val="24"/>
-        </w:rPr>
-        <w:t xml:space="preserve"> et al. created a system using satellite and soil data for adaptive resource planning, increasing yield and transparency [2].</w:t>
+        <w:t>Multi-agent AI decision systems: Budaev et al. created a system using satellite and soil data for adaptive resource planning, increasing yield and transparency [2].</w:t>
       </w:r>
     </w:p>
     <w:p>
@@ -5699,47 +5076,7 @@
           <w:sz w:val="24"/>
           <w:szCs w:val="24"/>
         </w:rPr>
-        <w:t xml:space="preserve">AI-based crop health and yield prediction: Studies like Ravichandran’s </w:t>
-      </w:r>
-      <w:proofErr w:type="spellStart"/>
-      <w:r>
-        <w:rPr>
-          <w:rFonts w:ascii="Times New Roman" w:hAnsi="Times New Roman" w:cs="Times New Roman"/>
-          <w:bCs/>
-          <w:sz w:val="24"/>
-          <w:szCs w:val="24"/>
-        </w:rPr>
-        <w:t>SAgric</w:t>
-      </w:r>
-      <w:proofErr w:type="spellEnd"/>
-      <w:r>
-        <w:rPr>
-          <w:rFonts w:ascii="Times New Roman" w:hAnsi="Times New Roman" w:cs="Times New Roman"/>
-          <w:bCs/>
-          <w:sz w:val="24"/>
-          <w:szCs w:val="24"/>
-        </w:rPr>
-        <w:t xml:space="preserve">-IoT system (using CNNs for disease detection) [9], </w:t>
-      </w:r>
-      <w:proofErr w:type="spellStart"/>
-      <w:r>
-        <w:rPr>
-          <w:rFonts w:ascii="Times New Roman" w:hAnsi="Times New Roman" w:cs="Times New Roman"/>
-          <w:bCs/>
-          <w:sz w:val="24"/>
-          <w:szCs w:val="24"/>
-        </w:rPr>
-        <w:t>Mahibha’s</w:t>
-      </w:r>
-      <w:proofErr w:type="spellEnd"/>
-      <w:r>
-        <w:rPr>
-          <w:rFonts w:ascii="Times New Roman" w:hAnsi="Times New Roman" w:cs="Times New Roman"/>
-          <w:bCs/>
-          <w:sz w:val="24"/>
-          <w:szCs w:val="24"/>
-        </w:rPr>
-        <w:t xml:space="preserve"> drone image analysis for early disease detection [8], and Fatih Aslan’s satellite-data-driven yield prediction with ensemble AI models [26] show promising results with high accuracy.</w:t>
+        <w:t>AI-based crop health and yield prediction: Studies like Ravichandran’s SAgric-IoT system (using CNNs for disease detection) [9], Mahibha’s drone image analysis for early disease detection [8], and Fatih Aslan’s satellite-data-driven yield prediction with ensemble AI models [26] show promising results with high accuracy.</w:t>
       </w:r>
     </w:p>
     <w:p>
@@ -5774,27 +5111,7 @@
           <w:sz w:val="24"/>
           <w:szCs w:val="24"/>
         </w:rPr>
-        <w:t xml:space="preserve">Soil moisture and quality monitoring: Multiple approaches leveraging satellite data fused with deep learning models (LSTM, Bi-GRU, </w:t>
-      </w:r>
-      <w:proofErr w:type="spellStart"/>
-      <w:r>
-        <w:rPr>
-          <w:rFonts w:ascii="Times New Roman" w:hAnsi="Times New Roman" w:cs="Times New Roman"/>
-          <w:bCs/>
-          <w:sz w:val="24"/>
-          <w:szCs w:val="24"/>
-        </w:rPr>
-        <w:t>XGBoost</w:t>
-      </w:r>
-      <w:proofErr w:type="spellEnd"/>
-      <w:r>
-        <w:rPr>
-          <w:rFonts w:ascii="Times New Roman" w:hAnsi="Times New Roman" w:cs="Times New Roman"/>
-          <w:bCs/>
-          <w:sz w:val="24"/>
-          <w:szCs w:val="24"/>
-        </w:rPr>
-        <w:t>) have enhanced soil condition predictions [11,12,13,14].</w:t>
+        <w:t>Soil moisture and quality monitoring: Multiple approaches leveraging satellite data fused with deep learning models (LSTM, Bi-GRU, XGBoost) have enhanced soil condition predictions [11,12,13,14].</w:t>
       </w:r>
     </w:p>
     <w:p>
@@ -5829,27 +5146,7 @@
           <w:sz w:val="24"/>
           <w:szCs w:val="24"/>
         </w:rPr>
-        <w:t xml:space="preserve">Plant disease detection: Lightweight CNNs and advanced models like </w:t>
-      </w:r>
-      <w:proofErr w:type="spellStart"/>
-      <w:r>
-        <w:rPr>
-          <w:rFonts w:ascii="Times New Roman" w:hAnsi="Times New Roman" w:cs="Times New Roman"/>
-          <w:bCs/>
-          <w:sz w:val="24"/>
-          <w:szCs w:val="24"/>
-        </w:rPr>
-        <w:t>NASNetMobile</w:t>
-      </w:r>
-      <w:proofErr w:type="spellEnd"/>
-      <w:r>
-        <w:rPr>
-          <w:rFonts w:ascii="Times New Roman" w:hAnsi="Times New Roman" w:cs="Times New Roman"/>
-          <w:bCs/>
-          <w:sz w:val="24"/>
-          <w:szCs w:val="24"/>
-        </w:rPr>
-        <w:t xml:space="preserve"> and YOLOv3 have been applied for early, portable disease identification [15,16,17].</w:t>
+        <w:t>Plant disease detection: Lightweight CNNs and advanced models like NASNetMobile and YOLOv3 have been applied for early, portable disease identification [15,16,17].</w:t>
       </w:r>
     </w:p>
     <w:p>
@@ -5884,27 +5181,7 @@
           <w:sz w:val="24"/>
           <w:szCs w:val="24"/>
         </w:rPr>
-        <w:t xml:space="preserve">Digital platforms: Patil’s AI-powered marketplace [21], </w:t>
-      </w:r>
-      <w:proofErr w:type="spellStart"/>
-      <w:r>
-        <w:rPr>
-          <w:rFonts w:ascii="Times New Roman" w:hAnsi="Times New Roman" w:cs="Times New Roman"/>
-          <w:bCs/>
-          <w:sz w:val="24"/>
-          <w:szCs w:val="24"/>
-        </w:rPr>
-        <w:t>Chougule’s</w:t>
-      </w:r>
-      <w:proofErr w:type="spellEnd"/>
-      <w:r>
-        <w:rPr>
-          <w:rFonts w:ascii="Times New Roman" w:hAnsi="Times New Roman" w:cs="Times New Roman"/>
-          <w:bCs/>
-          <w:sz w:val="24"/>
-          <w:szCs w:val="24"/>
-        </w:rPr>
-        <w:t xml:space="preserve"> native language blockchain governance system [22], and Asolo’s AI chatbot decision support system [24] are practical platforms empowering farmers with advisory services, market access, and localized language support.</w:t>
+        <w:t>Digital platforms: Patil’s AI-powered marketplace [21], Chougule’s native language blockchain governance system [22], and Asolo’s AI chatbot decision support system [24] are practical platforms empowering farmers with advisory services, market access, and localized language support.</w:t>
       </w:r>
     </w:p>
     <w:p>
@@ -5975,47 +5252,7 @@
           <w:sz w:val="24"/>
           <w:szCs w:val="24"/>
         </w:rPr>
-        <w:t xml:space="preserve"> What are the existing software solutions available to solve the </w:t>
-      </w:r>
-      <w:proofErr w:type="gramStart"/>
-      <w:r>
-        <w:rPr>
-          <w:rFonts w:ascii="Times New Roman" w:hAnsi="Times New Roman" w:cs="Times New Roman"/>
-          <w:b/>
-          <w:sz w:val="24"/>
-          <w:szCs w:val="24"/>
-        </w:rPr>
-        <w:t>aforementioned problem</w:t>
-      </w:r>
-      <w:proofErr w:type="gramEnd"/>
-      <w:r>
-        <w:rPr>
-          <w:rFonts w:ascii="Times New Roman" w:hAnsi="Times New Roman" w:cs="Times New Roman"/>
-          <w:b/>
-          <w:sz w:val="24"/>
-          <w:szCs w:val="24"/>
-        </w:rPr>
-        <w:t xml:space="preserve">? And how is your proposed solution going to extend them </w:t>
-      </w:r>
-      <w:proofErr w:type="gramStart"/>
-      <w:r>
-        <w:rPr>
-          <w:rFonts w:ascii="Times New Roman" w:hAnsi="Times New Roman" w:cs="Times New Roman"/>
-          <w:b/>
-          <w:sz w:val="24"/>
-          <w:szCs w:val="24"/>
-        </w:rPr>
-        <w:t>in</w:t>
-      </w:r>
-      <w:proofErr w:type="gramEnd"/>
-      <w:r>
-        <w:rPr>
-          <w:rFonts w:ascii="Times New Roman" w:hAnsi="Times New Roman" w:cs="Times New Roman"/>
-          <w:b/>
-          <w:sz w:val="24"/>
-          <w:szCs w:val="24"/>
-        </w:rPr>
-        <w:t xml:space="preserve"> providing more benefits to the users?</w:t>
+        <w:t xml:space="preserve"> What are the existing software solutions available to solve the aforementioned problem? And how is your proposed solution going to extend them in providing more benefits to the users?</w:t>
       </w:r>
     </w:p>
     <w:p>
@@ -6072,47 +5309,7 @@
           <w:sz w:val="24"/>
           <w:szCs w:val="24"/>
         </w:rPr>
-        <w:t xml:space="preserve">AI-based crop monitoring and disease detection systems (e.g., </w:t>
-      </w:r>
-      <w:proofErr w:type="spellStart"/>
-      <w:r>
-        <w:rPr>
-          <w:rFonts w:ascii="Times New Roman" w:hAnsi="Times New Roman" w:cs="Times New Roman"/>
-          <w:bCs/>
-          <w:sz w:val="24"/>
-          <w:szCs w:val="24"/>
-        </w:rPr>
-        <w:t>SAgric</w:t>
-      </w:r>
-      <w:proofErr w:type="spellEnd"/>
-      <w:r>
-        <w:rPr>
-          <w:rFonts w:ascii="Times New Roman" w:hAnsi="Times New Roman" w:cs="Times New Roman"/>
-          <w:bCs/>
-          <w:sz w:val="24"/>
-          <w:szCs w:val="24"/>
-        </w:rPr>
-        <w:t xml:space="preserve">-IoT [9], </w:t>
-      </w:r>
-      <w:proofErr w:type="spellStart"/>
-      <w:r>
-        <w:rPr>
-          <w:rFonts w:ascii="Times New Roman" w:hAnsi="Times New Roman" w:cs="Times New Roman"/>
-          <w:bCs/>
-          <w:sz w:val="24"/>
-          <w:szCs w:val="24"/>
-        </w:rPr>
-        <w:t>AgriLeafNet</w:t>
-      </w:r>
-      <w:proofErr w:type="spellEnd"/>
-      <w:r>
-        <w:rPr>
-          <w:rFonts w:ascii="Times New Roman" w:hAnsi="Times New Roman" w:cs="Times New Roman"/>
-          <w:bCs/>
-          <w:sz w:val="24"/>
-          <w:szCs w:val="24"/>
-        </w:rPr>
-        <w:t xml:space="preserve"> [15]).</w:t>
+        <w:t>AI-based crop monitoring and disease detection systems (e.g., SAgric-IoT [9], AgriLeafNet [15]).</w:t>
       </w:r>
     </w:p>
     <w:p>
@@ -6182,27 +5379,7 @@
           <w:sz w:val="24"/>
           <w:szCs w:val="24"/>
         </w:rPr>
-        <w:t>Multi-agent decision-support systems for adaptive resource planning (</w:t>
-      </w:r>
-      <w:proofErr w:type="spellStart"/>
-      <w:r>
-        <w:rPr>
-          <w:rFonts w:ascii="Times New Roman" w:hAnsi="Times New Roman" w:cs="Times New Roman"/>
-          <w:bCs/>
-          <w:sz w:val="24"/>
-          <w:szCs w:val="24"/>
-        </w:rPr>
-        <w:t>Budaev’s</w:t>
-      </w:r>
-      <w:proofErr w:type="spellEnd"/>
-      <w:r>
-        <w:rPr>
-          <w:rFonts w:ascii="Times New Roman" w:hAnsi="Times New Roman" w:cs="Times New Roman"/>
-          <w:bCs/>
-          <w:sz w:val="24"/>
-          <w:szCs w:val="24"/>
-        </w:rPr>
-        <w:t xml:space="preserve"> AI ecosystem [2]).</w:t>
+        <w:t>Multi-agent decision-support systems for adaptive resource planning (Budaev’s AI ecosystem [2]).</w:t>
       </w:r>
     </w:p>
     <w:p>
@@ -6237,27 +5414,7 @@
           <w:sz w:val="24"/>
           <w:szCs w:val="24"/>
         </w:rPr>
-        <w:t xml:space="preserve">Digital marketplaces and rural governance platforms enabling farmer-buyer connections and advisory in native languages (Patil [21], </w:t>
-      </w:r>
-      <w:proofErr w:type="spellStart"/>
-      <w:r>
-        <w:rPr>
-          <w:rFonts w:ascii="Times New Roman" w:hAnsi="Times New Roman" w:cs="Times New Roman"/>
-          <w:bCs/>
-          <w:sz w:val="24"/>
-          <w:szCs w:val="24"/>
-        </w:rPr>
-        <w:t>Chougule</w:t>
-      </w:r>
-      <w:proofErr w:type="spellEnd"/>
-      <w:r>
-        <w:rPr>
-          <w:rFonts w:ascii="Times New Roman" w:hAnsi="Times New Roman" w:cs="Times New Roman"/>
-          <w:bCs/>
-          <w:sz w:val="24"/>
-          <w:szCs w:val="24"/>
-        </w:rPr>
-        <w:t xml:space="preserve"> [22]).</w:t>
+        <w:t>Digital marketplaces and rural governance platforms enabling farmer-buyer connections and advisory in native languages (Patil [21], Chougule [22]).</w:t>
       </w:r>
     </w:p>
     <w:p>
@@ -6292,27 +5449,7 @@
           <w:sz w:val="24"/>
           <w:szCs w:val="24"/>
         </w:rPr>
-        <w:t>Soil monitoring tools using satellite data and ML models for irrigation and crop management (</w:t>
-      </w:r>
-      <w:proofErr w:type="spellStart"/>
-      <w:r>
-        <w:rPr>
-          <w:rFonts w:ascii="Times New Roman" w:hAnsi="Times New Roman" w:cs="Times New Roman"/>
-          <w:bCs/>
-          <w:sz w:val="24"/>
-          <w:szCs w:val="24"/>
-        </w:rPr>
-        <w:t>Nijaguna</w:t>
-      </w:r>
-      <w:proofErr w:type="spellEnd"/>
-      <w:r>
-        <w:rPr>
-          <w:rFonts w:ascii="Times New Roman" w:hAnsi="Times New Roman" w:cs="Times New Roman"/>
-          <w:bCs/>
-          <w:sz w:val="24"/>
-          <w:szCs w:val="24"/>
-        </w:rPr>
-        <w:t xml:space="preserve"> [11], Singh [12]).</w:t>
+        <w:t>Soil monitoring tools using satellite data and ML models for irrigation and crop management (Nijaguna [11], Singh [12]).</w:t>
       </w:r>
     </w:p>
     <w:p>
@@ -6686,31 +5823,7 @@
           <w:sz w:val="24"/>
           <w:szCs w:val="24"/>
         </w:rPr>
-        <w:t xml:space="preserve">Provide an analysis regarding the nature and environment of the software that you are going to develop and select the </w:t>
-      </w:r>
-      <w:proofErr w:type="gramStart"/>
-      <w:r>
-        <w:rPr>
-          <w:rFonts w:ascii="Times New Roman" w:hAnsi="Times New Roman" w:cs="Times New Roman"/>
-          <w:b/>
-          <w:bCs/>
-          <w:iCs/>
-          <w:sz w:val="24"/>
-          <w:szCs w:val="24"/>
-        </w:rPr>
-        <w:t>best</w:t>
-      </w:r>
-      <w:proofErr w:type="gramEnd"/>
-      <w:r>
-        <w:rPr>
-          <w:rFonts w:ascii="Times New Roman" w:hAnsi="Times New Roman" w:cs="Times New Roman"/>
-          <w:b/>
-          <w:bCs/>
-          <w:iCs/>
-          <w:sz w:val="24"/>
-          <w:szCs w:val="24"/>
-        </w:rPr>
-        <w:t xml:space="preserve"> suitable method(s) to develop the software.</w:t>
+        <w:t>Provide an analysis regarding the nature and environment of the software that you are going to develop and select the best suitable method(s) to develop the software.</w:t>
       </w:r>
     </w:p>
     <w:p>
@@ -6725,7 +5838,6 @@
           <w:szCs w:val="24"/>
         </w:rPr>
       </w:pPr>
-      <w:proofErr w:type="spellStart"/>
       <w:r>
         <w:rPr>
           <w:rFonts w:ascii="Times New Roman" w:hAnsi="Times New Roman" w:cs="Times New Roman"/>
@@ -6733,17 +5845,7 @@
           <w:sz w:val="24"/>
           <w:szCs w:val="24"/>
         </w:rPr>
-        <w:t>AgriX</w:t>
-      </w:r>
-      <w:proofErr w:type="spellEnd"/>
-      <w:r>
-        <w:rPr>
-          <w:rFonts w:ascii="Times New Roman" w:hAnsi="Times New Roman" w:cs="Times New Roman"/>
-          <w:iCs/>
-          <w:sz w:val="24"/>
-          <w:szCs w:val="24"/>
-        </w:rPr>
-        <w:t xml:space="preserve"> is an AI-powered, highly interactive agricultural platform designed to serve millions of rural farmers in Bangladesh. The software integrates complex AI models (computer vision for disease detection, NLP for bilingual chatbots), satellite data processing, and a real-time marketplace all tailored for mobile use in a resource-constrained environment with intermittent internet access.</w:t>
+        <w:t>AgriX is an AI-powered, highly interactive agricultural platform designed to serve millions of rural farmers in Bangladesh. The software integrates complex AI models (computer vision for disease detection, NLP for bilingual chatbots), satellite data processing, and a real-time marketplace all tailored for mobile use in a resource-constrained environment with intermittent internet access.</w:t>
       </w:r>
     </w:p>
     <w:p>
@@ -6971,27 +6073,7 @@
           <w:sz w:val="24"/>
           <w:szCs w:val="24"/>
         </w:rPr>
-        <w:t xml:space="preserve"> stands out as the ideal development process model for </w:t>
-      </w:r>
-      <w:proofErr w:type="spellStart"/>
-      <w:r>
-        <w:rPr>
-          <w:rFonts w:ascii="Times New Roman" w:hAnsi="Times New Roman" w:cs="Times New Roman"/>
-          <w:iCs/>
-          <w:sz w:val="24"/>
-          <w:szCs w:val="24"/>
-        </w:rPr>
-        <w:t>AgriX</w:t>
-      </w:r>
-      <w:proofErr w:type="spellEnd"/>
-      <w:r>
-        <w:rPr>
-          <w:rFonts w:ascii="Times New Roman" w:hAnsi="Times New Roman" w:cs="Times New Roman"/>
-          <w:iCs/>
-          <w:sz w:val="24"/>
-          <w:szCs w:val="24"/>
-        </w:rPr>
-        <w:t>. Why? Because:</w:t>
+        <w:t xml:space="preserve"> stands out as the ideal development process model for AgriX. Why? Because:</w:t>
       </w:r>
     </w:p>
     <w:p>
@@ -7172,27 +6254,7 @@
           <w:sz w:val="24"/>
           <w:szCs w:val="24"/>
         </w:rPr>
-        <w:t xml:space="preserve"> Early and frequent deliveries reduce risks, catching potential issues before </w:t>
-      </w:r>
-      <w:proofErr w:type="gramStart"/>
-      <w:r>
-        <w:rPr>
-          <w:rFonts w:ascii="Times New Roman" w:hAnsi="Times New Roman" w:cs="Times New Roman"/>
-          <w:iCs/>
-          <w:sz w:val="24"/>
-          <w:szCs w:val="24"/>
-        </w:rPr>
-        <w:t>costly</w:t>
-      </w:r>
-      <w:proofErr w:type="gramEnd"/>
-      <w:r>
-        <w:rPr>
-          <w:rFonts w:ascii="Times New Roman" w:hAnsi="Times New Roman" w:cs="Times New Roman"/>
-          <w:iCs/>
-          <w:sz w:val="24"/>
-          <w:szCs w:val="24"/>
-        </w:rPr>
-        <w:t xml:space="preserve"> downstream impact.</w:t>
+        <w:t xml:space="preserve"> Early and frequent deliveries reduce risks, catching potential issues before costly downstream impact.</w:t>
       </w:r>
     </w:p>
     <w:p>
@@ -7233,29 +6295,7 @@
           <w:sz w:val="24"/>
           <w:szCs w:val="24"/>
         </w:rPr>
-        <w:t xml:space="preserve">Presents </w:t>
-      </w:r>
-      <w:proofErr w:type="gramStart"/>
-      <w:r>
-        <w:rPr>
-          <w:rFonts w:ascii="Times New Roman" w:hAnsi="Times New Roman" w:cs="Times New Roman"/>
-          <w:b/>
-          <w:bCs/>
-          <w:sz w:val="24"/>
-          <w:szCs w:val="24"/>
-        </w:rPr>
-        <w:t>sufficient amount of</w:t>
-      </w:r>
-      <w:proofErr w:type="gramEnd"/>
-      <w:r>
-        <w:rPr>
-          <w:rFonts w:ascii="Times New Roman" w:hAnsi="Times New Roman" w:cs="Times New Roman"/>
-          <w:b/>
-          <w:bCs/>
-          <w:sz w:val="24"/>
-          <w:szCs w:val="24"/>
-        </w:rPr>
-        <w:t xml:space="preserve"> evidence to support argument for your model selection in developing your proposed solution.</w:t>
+        <w:t>Presents sufficient amount of evidence to support argument for your model selection in developing your proposed solution.</w:t>
       </w:r>
     </w:p>
     <w:p>
@@ -7331,15 +6371,7 @@
         <w:t>Early delivery of usable features:</w:t>
       </w:r>
       <w:r>
-        <w:t xml:space="preserve"> </w:t>
-      </w:r>
-      <w:proofErr w:type="spellStart"/>
-      <w:r>
-        <w:t>AgriX</w:t>
-      </w:r>
-      <w:proofErr w:type="spellEnd"/>
-      <w:r>
-        <w:t xml:space="preserve"> can deploy early AI disease detectors or chatbots as Minimum Viable Products (MVPs) to farmers for validation and enhancement rather than waiting months or years for a “perfect” product.</w:t>
+        <w:t xml:space="preserve"> AgriX can deploy early AI disease detectors or chatbots as Minimum Viable Products (MVPs) to farmers for validation and enhancement rather than waiting months or years for a “perfect” product.</w:t>
       </w:r>
     </w:p>
     <w:p>
@@ -7358,15 +6390,7 @@
         <w:t>Continuous stakeholder involvement:</w:t>
       </w:r>
       <w:r>
-        <w:t xml:space="preserve"> Product owners (agricultural experts, </w:t>
-      </w:r>
-      <w:proofErr w:type="gramStart"/>
-      <w:r>
-        <w:t>farmer</w:t>
-      </w:r>
-      <w:proofErr w:type="gramEnd"/>
-      <w:r>
-        <w:t xml:space="preserve"> representatives) are continuously engaged, ensuring the product reflects real needs and local nuances.</w:t>
+        <w:t xml:space="preserve"> Product owners (agricultural experts, farmer representatives) are continuously engaged, ensuring the product reflects real needs and local nuances.</w:t>
       </w:r>
     </w:p>
     <w:p>
@@ -7458,16 +6482,8 @@
             <w:r>
               <w:t xml:space="preserve"> Roles: Scrum Master</w:t>
             </w:r>
-            <w:proofErr w:type="gramStart"/>
-            <w:r>
-              <w:t>, Scrum</w:t>
-            </w:r>
-            <w:proofErr w:type="gramEnd"/>
-            <w:r>
-              <w:t xml:space="preserve"> </w:t>
-            </w:r>
-            <w:r>
-              <w:t>Team Member</w:t>
+            <w:r>
+              <w:t>, Scrum Team Member</w:t>
             </w:r>
           </w:p>
           <w:p>
@@ -7962,15 +6978,7 @@
         <w:t xml:space="preserve">[1] </w:t>
       </w:r>
       <w:r>
-        <w:t xml:space="preserve">M. O’Grady, D. Langton, F. </w:t>
-      </w:r>
-      <w:proofErr w:type="spellStart"/>
-      <w:r>
-        <w:t>Salinari</w:t>
-      </w:r>
-      <w:proofErr w:type="spellEnd"/>
-      <w:r>
-        <w:t xml:space="preserve">, P. Daly, and G. O’Hare, “Service design for climate-smart agriculture,” </w:t>
+        <w:t xml:space="preserve">M. O’Grady, D. Langton, F. Salinari, P. Daly, and G. O’Hare, “Service design for climate-smart agriculture,” </w:t>
       </w:r>
       <w:r>
         <w:rPr>
@@ -7996,155 +7004,33 @@
         <w:t xml:space="preserve">[2] </w:t>
       </w:r>
       <w:r>
-        <w:t xml:space="preserve">D. </w:t>
-      </w:r>
-      <w:proofErr w:type="spellStart"/>
-      <w:r>
-        <w:t>Budaev</w:t>
-      </w:r>
-      <w:proofErr w:type="spellEnd"/>
-      <w:r>
-        <w:t xml:space="preserve">, A. Lada, E. Simonova, P. </w:t>
-      </w:r>
-      <w:proofErr w:type="spellStart"/>
-      <w:r>
-        <w:t>Skobelev</w:t>
-      </w:r>
-      <w:proofErr w:type="spellEnd"/>
-      <w:r>
-        <w:t xml:space="preserve">, V. Travin, O. </w:t>
-      </w:r>
-      <w:proofErr w:type="spellStart"/>
-      <w:r>
-        <w:t>Yalovenko</w:t>
-      </w:r>
-      <w:proofErr w:type="spellEnd"/>
-      <w:r>
-        <w:t xml:space="preserve">, G. </w:t>
-      </w:r>
-      <w:proofErr w:type="spellStart"/>
-      <w:r>
-        <w:t>Voshchuk</w:t>
-      </w:r>
-      <w:proofErr w:type="spellEnd"/>
-      <w:r>
-        <w:t xml:space="preserve">, and A. </w:t>
-      </w:r>
-      <w:proofErr w:type="spellStart"/>
-      <w:r>
-        <w:t>Zhilyaev</w:t>
-      </w:r>
-      <w:proofErr w:type="spellEnd"/>
-      <w:r>
-        <w:t xml:space="preserve">, “Conceptual design of smart farming solution for precise agriculture,” </w:t>
+        <w:t xml:space="preserve">D. Budaev, A. Lada, E. Simonova, P. Skobelev, V. Travin, O. Yalovenko, G. Voshchuk, and A. Zhilyaev, “Conceptual design of smart farming solution for precise agriculture,” </w:t>
       </w:r>
       <w:r>
         <w:rPr>
           <w:i/>
           <w:iCs/>
         </w:rPr>
-        <w:t xml:space="preserve">Int. J. of Design &amp; Nature and </w:t>
-      </w:r>
-      <w:proofErr w:type="spellStart"/>
+        <w:t>Int. J. of Design &amp; Nature and Ecodynamics</w:t>
+      </w:r>
+      <w:r>
+        <w:t>, vol. 13, no. 3, pp. 307–314, 2018, doi: 10.2495/DNE-V13-N3-307-314.</w:t>
+      </w:r>
+    </w:p>
+    <w:p>
+      <w:r>
+        <w:lastRenderedPageBreak/>
+        <w:t xml:space="preserve">[3] </w:t>
+      </w:r>
+      <w:r>
+        <w:t xml:space="preserve">J. R. T. Wijaya, I. Prasetyo, D. N. Rahmatika, and D. Indriasih, “Artificial intelligence and audit quality: An empirical literature review from Scopus database,” </w:t>
+      </w:r>
       <w:r>
         <w:rPr>
           <w:i/>
           <w:iCs/>
         </w:rPr>
-        <w:t>Ecodynamics</w:t>
-      </w:r>
-      <w:proofErr w:type="spellEnd"/>
-      <w:r>
-        <w:t xml:space="preserve">, vol. 13, no. 3, pp. 307–314, 2018, </w:t>
-      </w:r>
-      <w:proofErr w:type="spellStart"/>
-      <w:r>
-        <w:t>doi</w:t>
-      </w:r>
-      <w:proofErr w:type="spellEnd"/>
-      <w:r>
-        <w:t>: 10.2495/DNE-V13-N3-307-314.</w:t>
-      </w:r>
-    </w:p>
-    <w:p>
-      <w:r>
-        <w:lastRenderedPageBreak/>
-        <w:t xml:space="preserve">[3] </w:t>
-      </w:r>
-      <w:r>
-        <w:t xml:space="preserve">J. R. T. Wijaya, I. </w:t>
-      </w:r>
-      <w:proofErr w:type="spellStart"/>
-      <w:r>
-        <w:t>Prasetyo</w:t>
-      </w:r>
-      <w:proofErr w:type="spellEnd"/>
-      <w:r>
-        <w:t xml:space="preserve">, D. N. </w:t>
-      </w:r>
-      <w:proofErr w:type="spellStart"/>
-      <w:r>
-        <w:t>Rahmatika</w:t>
-      </w:r>
-      <w:proofErr w:type="spellEnd"/>
-      <w:r>
-        <w:t xml:space="preserve">, and D. </w:t>
-      </w:r>
-      <w:proofErr w:type="spellStart"/>
-      <w:r>
-        <w:t>Indriasih</w:t>
-      </w:r>
-      <w:proofErr w:type="spellEnd"/>
-      <w:r>
-        <w:t xml:space="preserve">, “Artificial intelligence and audit quality: An empirical literature review from Scopus database,” </w:t>
-      </w:r>
-      <w:proofErr w:type="spellStart"/>
-      <w:r>
-        <w:rPr>
-          <w:i/>
-          <w:iCs/>
-        </w:rPr>
-        <w:t>Fokus</w:t>
-      </w:r>
-      <w:proofErr w:type="spellEnd"/>
-      <w:r>
-        <w:rPr>
-          <w:i/>
-          <w:iCs/>
-        </w:rPr>
-        <w:t xml:space="preserve"> Ekonomi: </w:t>
-      </w:r>
-      <w:proofErr w:type="spellStart"/>
-      <w:r>
-        <w:rPr>
-          <w:i/>
-          <w:iCs/>
-        </w:rPr>
-        <w:t>Jurnal</w:t>
-      </w:r>
-      <w:proofErr w:type="spellEnd"/>
-      <w:r>
-        <w:rPr>
-          <w:i/>
-          <w:iCs/>
-        </w:rPr>
-        <w:t xml:space="preserve"> </w:t>
-      </w:r>
-      <w:proofErr w:type="spellStart"/>
-      <w:r>
-        <w:rPr>
-          <w:i/>
-          <w:iCs/>
-        </w:rPr>
-        <w:t>Ilmiah</w:t>
-      </w:r>
-      <w:proofErr w:type="spellEnd"/>
-      <w:r>
-        <w:rPr>
-          <w:i/>
-          <w:iCs/>
-        </w:rPr>
-        <w:t xml:space="preserve"> Ekonomi</w:t>
+        <w:t>Fokus Ekonomi: Jurnal Ilmiah Ekonomi</w:t>
       </w:r>
       <w:r>
         <w:t xml:space="preserve">, vol. 20, no. 1, pp. 61–70, 2025. [Online]. Available: </w:t>
@@ -8189,15 +7075,7 @@
         <w:t xml:space="preserve">[5] </w:t>
       </w:r>
       <w:r>
-        <w:t xml:space="preserve">M. Gardezi, B. Joshi, D. M. Rizzo, M. Ryan, E. </w:t>
-      </w:r>
-      <w:proofErr w:type="spellStart"/>
-      <w:r>
-        <w:t>Prutzer</w:t>
-      </w:r>
-      <w:proofErr w:type="spellEnd"/>
-      <w:r>
-        <w:t xml:space="preserve">, S. Brugler, and A. Dadkhah, “Artificial intelligence in farming: Challenges and opportunities for building trust,” </w:t>
+        <w:t xml:space="preserve">M. Gardezi, B. Joshi, D. M. Rizzo, M. Ryan, E. Prutzer, S. Brugler, and A. Dadkhah, “Artificial intelligence in farming: Challenges and opportunities for building trust,” </w:t>
       </w:r>
       <w:r>
         <w:rPr>
@@ -8223,47 +7101,7 @@
         <w:t xml:space="preserve">[6] </w:t>
       </w:r>
       <w:r>
-        <w:t xml:space="preserve">M. T. Linaza, J. Posada, J. Bund, P. Eisert, M. </w:t>
-      </w:r>
-      <w:proofErr w:type="spellStart"/>
-      <w:r>
-        <w:t>Quartulli</w:t>
-      </w:r>
-      <w:proofErr w:type="spellEnd"/>
-      <w:r>
-        <w:t xml:space="preserve">, J. </w:t>
-      </w:r>
-      <w:proofErr w:type="spellStart"/>
-      <w:r>
-        <w:t>Döllner</w:t>
-      </w:r>
-      <w:proofErr w:type="spellEnd"/>
-      <w:r>
-        <w:t xml:space="preserve">, A. Pagani, I. G. </w:t>
-      </w:r>
-      <w:proofErr w:type="spellStart"/>
-      <w:r>
-        <w:t>Olaizola</w:t>
-      </w:r>
-      <w:proofErr w:type="spellEnd"/>
-      <w:r>
-        <w:t xml:space="preserve">, A. </w:t>
-      </w:r>
-      <w:proofErr w:type="spellStart"/>
-      <w:r>
-        <w:t>Barriguinha</w:t>
-      </w:r>
-      <w:proofErr w:type="spellEnd"/>
-      <w:r>
-        <w:t xml:space="preserve">, T. Moysiadis, and L. </w:t>
-      </w:r>
-      <w:proofErr w:type="spellStart"/>
-      <w:r>
-        <w:t>Lucat</w:t>
-      </w:r>
-      <w:proofErr w:type="spellEnd"/>
-      <w:r>
-        <w:t xml:space="preserve">, “Data-driven artificial intelligence applications for sustainable precision agriculture,” </w:t>
+        <w:t xml:space="preserve">M. T. Linaza, J. Posada, J. Bund, P. Eisert, M. Quartulli, J. Döllner, A. Pagani, I. G. Olaizola, A. Barriguinha, T. Moysiadis, and L. Lucat, “Data-driven artificial intelligence applications for sustainable precision agriculture,” </w:t>
       </w:r>
       <w:r>
         <w:rPr>
@@ -8365,23 +7203,7 @@
         <w:t xml:space="preserve">[11] </w:t>
       </w:r>
       <w:r>
-        <w:t xml:space="preserve">G. S. </w:t>
-      </w:r>
-      <w:proofErr w:type="spellStart"/>
-      <w:r>
-        <w:t>Nijaguna</w:t>
-      </w:r>
-      <w:proofErr w:type="spellEnd"/>
-      <w:r>
-        <w:t xml:space="preserve">, D. R. Manjunath, M. </w:t>
-      </w:r>
-      <w:proofErr w:type="spellStart"/>
-      <w:r>
-        <w:t>Abouhawwash</w:t>
-      </w:r>
-      <w:proofErr w:type="spellEnd"/>
-      <w:r>
-        <w:t xml:space="preserve">, S. S. Askar, D. K. Basha, and J. Sengupta, “Deep learning-based improved WCM technique for soil moisture retrieval with satellite images,” </w:t>
+        <w:t xml:space="preserve">G. S. Nijaguna, D. R. Manjunath, M. Abouhawwash, S. S. Askar, D. K. Basha, and J. Sengupta, “Deep learning-based improved WCM technique for soil moisture retrieval with satellite images,” </w:t>
       </w:r>
       <w:r>
         <w:rPr>
@@ -8460,15 +7282,7 @@
         <w:t xml:space="preserve">[14] </w:t>
       </w:r>
       <w:r>
-        <w:t xml:space="preserve">M. Hassan and E. </w:t>
-      </w:r>
-      <w:proofErr w:type="spellStart"/>
-      <w:r>
-        <w:t>Beshr</w:t>
-      </w:r>
-      <w:proofErr w:type="spellEnd"/>
-      <w:r>
-        <w:t xml:space="preserve">, “Predicting soil cone index and assessing suitability for wind and solar farm development using machine learning techniques,” </w:t>
+        <w:t xml:space="preserve">M. Hassan and E. Beshr, “Predicting soil cone index and assessing suitability for wind and solar farm development using machine learning techniques,” </w:t>
       </w:r>
       <w:r>
         <w:rPr>
@@ -8504,15 +7318,7 @@
         <w:t>Agronomy</w:t>
       </w:r>
       <w:r>
-        <w:t xml:space="preserve">, vol. 14, no. 10, p. 2230, Sep. 2024, </w:t>
-      </w:r>
-      <w:proofErr w:type="spellStart"/>
-      <w:r>
-        <w:t>doi</w:t>
-      </w:r>
-      <w:proofErr w:type="spellEnd"/>
-      <w:r>
-        <w:t>: 10.3390/agronomy14102230.</w:t>
+        <w:t>, vol. 14, no. 10, p. 2230, Sep. 2024, doi: 10.3390/agronomy14102230.</w:t>
       </w:r>
     </w:p>
     <w:p>
@@ -8520,17 +7326,8 @@
         <w:t xml:space="preserve">[16] </w:t>
       </w:r>
       <w:r>
-        <w:t xml:space="preserve">L. </w:t>
-      </w:r>
-      <w:proofErr w:type="spellStart"/>
-      <w:r>
-        <w:t>Falaschetti</w:t>
-      </w:r>
-      <w:proofErr w:type="spellEnd"/>
-      <w:r>
-        <w:t xml:space="preserve">, L. Manoni, D. Di Leo, D. Pau, V. Tomaselli, and C. Turchetti, "A CNN-based image detector for plant leaf diseases classification," </w:t>
-      </w:r>
-      <w:proofErr w:type="spellStart"/>
+        <w:t xml:space="preserve">L. Falaschetti, L. Manoni, D. Di Leo, D. Pau, V. Tomaselli, and C. Turchetti, "A CNN-based image detector for plant leaf diseases classification," </w:t>
+      </w:r>
       <w:r>
         <w:rPr>
           <w:i/>
@@ -8538,155 +7335,41 @@
         </w:rPr>
         <w:t>HardwareX</w:t>
       </w:r>
-      <w:proofErr w:type="spellEnd"/>
-      <w:r>
-        <w:t xml:space="preserve">, vol. 12, p. e00363, 2022, </w:t>
-      </w:r>
-      <w:proofErr w:type="spellStart"/>
-      <w:r>
-        <w:t>doi</w:t>
-      </w:r>
-      <w:proofErr w:type="spellEnd"/>
-      <w:r>
-        <w:t xml:space="preserve">: </w:t>
-      </w:r>
-      <w:proofErr w:type="gramStart"/>
-      <w:r>
-        <w:t>10.1016/j.ohx.2022.e</w:t>
-      </w:r>
-      <w:proofErr w:type="gramEnd"/>
-      <w:r>
-        <w:t>00363.</w:t>
-      </w:r>
-    </w:p>
-    <w:p>
-      <w:r>
-        <w:t>[17</w:t>
-      </w:r>
-      <w:proofErr w:type="gramStart"/>
-      <w:r>
-        <w:t xml:space="preserve">]  </w:t>
-      </w:r>
-      <w:r>
-        <w:t>X.</w:t>
-      </w:r>
-      <w:proofErr w:type="gramEnd"/>
-      <w:r>
-        <w:t xml:space="preserve"> Gong and S. Zhang, "An Analysis of Plant Diseases Identification Based on Deep Learning Methods," </w:t>
+      <w:r>
+        <w:t>, vol. 12, p. e00363, 2022, doi: 10.1016/j.ohx.2022.e00363.</w:t>
+      </w:r>
+    </w:p>
+    <w:p>
+      <w:r>
+        <w:t xml:space="preserve">[17]  </w:t>
+      </w:r>
+      <w:r>
+        <w:t xml:space="preserve">X. Gong and S. Zhang, "An Analysis of Plant Diseases Identification Based on Deep Learning Methods," </w:t>
       </w:r>
       <w:r>
         <w:rPr>
           <w:i/>
           <w:iCs/>
         </w:rPr>
-        <w:t xml:space="preserve">Plant </w:t>
-      </w:r>
-      <w:proofErr w:type="spellStart"/>
+        <w:t>Plant Pathol. J.</w:t>
+      </w:r>
+      <w:r>
+        <w:t>, vol. 39, no. 4, pp. 319-334, 2023, doi: 10.5423/PPJ.OA.02.2023.0034.</w:t>
+      </w:r>
+    </w:p>
+    <w:p>
+      <w:r>
+        <w:t xml:space="preserve">[18] </w:t>
+      </w:r>
+      <w:r>
+        <w:t xml:space="preserve">J. R. T. Wijaya, I. Prasetyo, D. N. Rahmatika, and D. Indriasih, "Artificial Intelligence and Audit Quality: An Empirical Literature Review from Scopus Database," </w:t>
+      </w:r>
       <w:r>
         <w:rPr>
           <w:i/>
           <w:iCs/>
         </w:rPr>
-        <w:t>Pathol</w:t>
-      </w:r>
-      <w:proofErr w:type="spellEnd"/>
-      <w:r>
-        <w:rPr>
-          <w:i/>
-          <w:iCs/>
-        </w:rPr>
-        <w:t>. J.</w:t>
-      </w:r>
-      <w:r>
-        <w:t xml:space="preserve">, vol. 39, no. 4, pp. 319-334, 2023, </w:t>
-      </w:r>
-      <w:proofErr w:type="spellStart"/>
-      <w:r>
-        <w:t>doi</w:t>
-      </w:r>
-      <w:proofErr w:type="spellEnd"/>
-      <w:r>
-        <w:t>: 10.5423/PPJ.OA.02.2023.0034.</w:t>
-      </w:r>
-    </w:p>
-    <w:p>
-      <w:r>
-        <w:t xml:space="preserve">[18] </w:t>
-      </w:r>
-      <w:r>
-        <w:t xml:space="preserve">J. R. T. Wijaya, I. </w:t>
-      </w:r>
-      <w:proofErr w:type="spellStart"/>
-      <w:r>
-        <w:t>Prasetyo</w:t>
-      </w:r>
-      <w:proofErr w:type="spellEnd"/>
-      <w:r>
-        <w:t xml:space="preserve">, D. N. </w:t>
-      </w:r>
-      <w:proofErr w:type="spellStart"/>
-      <w:r>
-        <w:t>Rahmatika</w:t>
-      </w:r>
-      <w:proofErr w:type="spellEnd"/>
-      <w:r>
-        <w:t xml:space="preserve">, and D. </w:t>
-      </w:r>
-      <w:proofErr w:type="spellStart"/>
-      <w:r>
-        <w:t>Indriasih</w:t>
-      </w:r>
-      <w:proofErr w:type="spellEnd"/>
-      <w:r>
-        <w:t xml:space="preserve">, "Artificial Intelligence and Audit Quality: An Empirical Literature Review from Scopus Database," </w:t>
-      </w:r>
-      <w:proofErr w:type="spellStart"/>
-      <w:r>
-        <w:rPr>
-          <w:i/>
-          <w:iCs/>
-        </w:rPr>
-        <w:t>Fokus</w:t>
-      </w:r>
-      <w:proofErr w:type="spellEnd"/>
-      <w:r>
-        <w:rPr>
-          <w:i/>
-          <w:iCs/>
-        </w:rPr>
-        <w:t xml:space="preserve"> Ekonomi: </w:t>
-      </w:r>
-      <w:proofErr w:type="spellStart"/>
-      <w:r>
-        <w:rPr>
-          <w:i/>
-          <w:iCs/>
-        </w:rPr>
-        <w:t>Jurnal</w:t>
-      </w:r>
-      <w:proofErr w:type="spellEnd"/>
-      <w:r>
-        <w:rPr>
-          <w:i/>
-          <w:iCs/>
-        </w:rPr>
-        <w:t xml:space="preserve"> </w:t>
-      </w:r>
-      <w:proofErr w:type="spellStart"/>
-      <w:r>
-        <w:rPr>
-          <w:i/>
-          <w:iCs/>
-        </w:rPr>
-        <w:t>Ilmiah</w:t>
-      </w:r>
-      <w:proofErr w:type="spellEnd"/>
-      <w:r>
-        <w:rPr>
-          <w:i/>
-          <w:iCs/>
-        </w:rPr>
-        <w:t xml:space="preserve"> Ekonomi</w:t>
+        <w:t>Fokus Ekonomi: Jurnal Ilmiah Ekonomi</w:t>
       </w:r>
       <w:r>
         <w:t xml:space="preserve">, vol. 20, no. 1, pp. 61, 2025. [Online]. Available: </w:t>
@@ -8712,84 +7395,28 @@
           <w:i/>
           <w:iCs/>
         </w:rPr>
-        <w:t xml:space="preserve">Int. J. </w:t>
-      </w:r>
-      <w:proofErr w:type="spellStart"/>
+        <w:t>Int. J. Electr. Comput. Eng. (IJECE)</w:t>
+      </w:r>
+      <w:r>
+        <w:t>, vol. 14, no. 1, pp. 878–890, Feb. 2024, doi: 10.11591/ijece.v14i1.pp878-890.</w:t>
+      </w:r>
+    </w:p>
+    <w:p>
+      <w:r>
+        <w:t xml:space="preserve">[20] </w:t>
+      </w:r>
+      <w:r>
+        <w:t xml:space="preserve">G. Mahibha and P. Balasubramanian, "Impact of Artificial Intelligence in Agriculture with Special Reference to Agriculture Information Research," </w:t>
+      </w:r>
       <w:r>
         <w:rPr>
           <w:i/>
           <w:iCs/>
         </w:rPr>
-        <w:t>Electr</w:t>
-      </w:r>
-      <w:proofErr w:type="spellEnd"/>
-      <w:r>
-        <w:rPr>
-          <w:i/>
-          <w:iCs/>
-        </w:rPr>
-        <w:t xml:space="preserve">. </w:t>
-      </w:r>
-      <w:proofErr w:type="spellStart"/>
-      <w:r>
-        <w:rPr>
-          <w:i/>
-          <w:iCs/>
-        </w:rPr>
-        <w:t>Comput</w:t>
-      </w:r>
-      <w:proofErr w:type="spellEnd"/>
-      <w:r>
-        <w:rPr>
-          <w:i/>
-          <w:iCs/>
-        </w:rPr>
-        <w:t>. Eng. (IJECE)</w:t>
-      </w:r>
-      <w:r>
-        <w:t xml:space="preserve">, vol. 14, no. 1, pp. 878–890, Feb. 2024, </w:t>
-      </w:r>
-      <w:proofErr w:type="spellStart"/>
-      <w:r>
-        <w:t>doi</w:t>
-      </w:r>
-      <w:proofErr w:type="spellEnd"/>
-      <w:r>
-        <w:t>: 10.11591/</w:t>
-      </w:r>
-      <w:proofErr w:type="gramStart"/>
-      <w:r>
-        <w:t>ijece.v14i1.pp</w:t>
-      </w:r>
-      <w:proofErr w:type="gramEnd"/>
-      <w:r>
-        <w:t>878-890.</w:t>
-      </w:r>
-    </w:p>
-    <w:p>
-      <w:r>
-        <w:t xml:space="preserve">[20] </w:t>
-      </w:r>
-      <w:r>
-        <w:t xml:space="preserve">G. Mahibha and P. Balasubramanian, "Impact of Artificial Intelligence in Agriculture with Special Reference to Agriculture Information Research," </w:t>
-      </w:r>
-      <w:r>
-        <w:rPr>
-          <w:i/>
-          <w:iCs/>
-        </w:rPr>
         <w:t>Current Agriculture Research Journal</w:t>
       </w:r>
       <w:r>
-        <w:t xml:space="preserve">, vol. 11, no. 1, pp. 287–296, 2023, </w:t>
-      </w:r>
-      <w:proofErr w:type="spellStart"/>
-      <w:r>
-        <w:t>doi</w:t>
-      </w:r>
-      <w:proofErr w:type="spellEnd"/>
-      <w:r>
-        <w:t xml:space="preserve">: </w:t>
+        <w:t xml:space="preserve">, vol. 11, no. 1, pp. 287–296, 2023, doi: </w:t>
       </w:r>
       <w:hyperlink r:id="rId23" w:tgtFrame="_new" w:history="1">
         <w:r>
@@ -8808,23 +7435,7 @@
         <w:t xml:space="preserve">[21] </w:t>
       </w:r>
       <w:r>
-        <w:t xml:space="preserve">P. Patil, S. </w:t>
-      </w:r>
-      <w:proofErr w:type="spellStart"/>
-      <w:r>
-        <w:t>Hattigote</w:t>
-      </w:r>
-      <w:proofErr w:type="spellEnd"/>
-      <w:r>
-        <w:t xml:space="preserve">, S. Bhatungade, and A. L. </w:t>
-      </w:r>
-      <w:proofErr w:type="spellStart"/>
-      <w:r>
-        <w:t>Suryawanshi</w:t>
-      </w:r>
-      <w:proofErr w:type="spellEnd"/>
-      <w:r>
-        <w:t xml:space="preserve">, "Farmers Network," </w:t>
+        <w:t xml:space="preserve">P. Patil, S. Hattigote, S. Bhatungade, and A. L. Suryawanshi, "Farmers Network," </w:t>
       </w:r>
       <w:r>
         <w:rPr>
@@ -8834,15 +7445,7 @@
         <w:t>International Journal of Advanced Research in Computer and Communication Engineering</w:t>
       </w:r>
       <w:r>
-        <w:t xml:space="preserve">, vol. 14, no. 3, pp. 591–597, Mar. 2025, </w:t>
-      </w:r>
-      <w:proofErr w:type="spellStart"/>
-      <w:r>
-        <w:t>doi</w:t>
-      </w:r>
-      <w:proofErr w:type="spellEnd"/>
-      <w:r>
-        <w:t>: 10.17148/IJARCCE.2025.14380.</w:t>
+        <w:t>, vol. 14, no. 3, pp. 591–597, Mar. 2025, doi: 10.17148/IJARCCE.2025.14380.</w:t>
       </w:r>
     </w:p>
     <w:p>
@@ -8850,31 +7453,7 @@
         <w:t xml:space="preserve">[22] </w:t>
       </w:r>
       <w:r>
-        <w:t xml:space="preserve">O. A. </w:t>
-      </w:r>
-      <w:proofErr w:type="spellStart"/>
-      <w:r>
-        <w:t>Chougule</w:t>
-      </w:r>
-      <w:proofErr w:type="spellEnd"/>
-      <w:r>
-        <w:t xml:space="preserve">, S. S. Shinde, S. P. Kamble, J. S. Kamble, and T. B. </w:t>
-      </w:r>
-      <w:proofErr w:type="spellStart"/>
-      <w:r>
-        <w:t>Devkate</w:t>
-      </w:r>
-      <w:proofErr w:type="spellEnd"/>
-      <w:r>
-        <w:t>, "E-</w:t>
-      </w:r>
-      <w:proofErr w:type="spellStart"/>
-      <w:r>
-        <w:t>Grampanchayat</w:t>
-      </w:r>
-      <w:proofErr w:type="spellEnd"/>
-      <w:r>
-        <w:t xml:space="preserve">: Empowering Rural Governance with Native Language Technology," </w:t>
+        <w:t xml:space="preserve">O. A. Chougule, S. S. Shinde, S. P. Kamble, J. S. Kamble, and T. B. Devkate, "E-Grampanchayat: Empowering Rural Governance with Native Language Technology," </w:t>
       </w:r>
       <w:r>
         <w:rPr>
@@ -8884,15 +7463,7 @@
         <w:t>International Journal of Advanced Research in Science, Communication and Technology (IJARSCT)</w:t>
       </w:r>
       <w:r>
-        <w:t xml:space="preserve">, vol. 5, no. 1, Feb. 2025, </w:t>
-      </w:r>
-      <w:proofErr w:type="spellStart"/>
-      <w:r>
-        <w:t>doi</w:t>
-      </w:r>
-      <w:proofErr w:type="spellEnd"/>
-      <w:r>
-        <w:t>: 10.48175/IJARSCT-23226.</w:t>
+        <w:t>, vol. 5, no. 1, Feb. 2025, doi: 10.48175/IJARSCT-23226.</w:t>
       </w:r>
     </w:p>
     <w:p>
@@ -8900,15 +7471,7 @@
         <w:t xml:space="preserve">[23] </w:t>
       </w:r>
       <w:r>
-        <w:t xml:space="preserve">F. Alam, M. A. Hasan, T. Alam, A. Khan, J. </w:t>
-      </w:r>
-      <w:proofErr w:type="spellStart"/>
-      <w:r>
-        <w:t>Tajrin</w:t>
-      </w:r>
-      <w:proofErr w:type="spellEnd"/>
-      <w:r>
-        <w:t>, N. Khan, and S. A. Chowdhury,</w:t>
+        <w:t>F. Alam, M. A. Hasan, T. Alam, A. Khan, J. Tajrin, N. Khan, and S. A. Chowdhury,</w:t>
       </w:r>
       <w:r>
         <w:br/>
@@ -8933,23 +7496,7 @@
         <w:t xml:space="preserve">[24] </w:t>
       </w:r>
       <w:r>
-        <w:t>E. Asolo, I. Gil-</w:t>
-      </w:r>
-      <w:proofErr w:type="spellStart"/>
-      <w:r>
-        <w:t>Ozoudeh</w:t>
-      </w:r>
-      <w:proofErr w:type="spellEnd"/>
-      <w:r>
-        <w:t xml:space="preserve">, and C. </w:t>
-      </w:r>
-      <w:proofErr w:type="spellStart"/>
-      <w:r>
-        <w:t>Ejimuda</w:t>
-      </w:r>
-      <w:proofErr w:type="spellEnd"/>
-      <w:r>
-        <w:t>,</w:t>
+        <w:t>E. Asolo, I. Gil-Ozoudeh, and C. Ejimuda,</w:t>
       </w:r>
       <w:r>
         <w:br/>
@@ -8983,15 +7530,7 @@
         <w:t xml:space="preserve">[25] </w:t>
       </w:r>
       <w:r>
-        <w:t xml:space="preserve">A. D. Jones and G. </w:t>
-      </w:r>
-      <w:proofErr w:type="spellStart"/>
-      <w:r>
-        <w:t>Ejeta</w:t>
-      </w:r>
-      <w:proofErr w:type="spellEnd"/>
-      <w:r>
-        <w:t>,</w:t>
+        <w:t>A. D. Jones and G. Ejeta,</w:t>
       </w:r>
       <w:r>
         <w:br/>
@@ -9008,15 +7547,7 @@
         <w:t>Bull. World Health Organ.</w:t>
       </w:r>
       <w:r>
-        <w:t xml:space="preserve">, vol. 94, pp. 228–229, 2016, </w:t>
-      </w:r>
-      <w:proofErr w:type="spellStart"/>
-      <w:r>
-        <w:t>doi</w:t>
-      </w:r>
-      <w:proofErr w:type="spellEnd"/>
-      <w:r>
-        <w:t xml:space="preserve">: </w:t>
+        <w:t xml:space="preserve">, vol. 94, pp. 228–229, 2016, doi: </w:t>
       </w:r>
       <w:hyperlink r:id="rId25" w:tgtFrame="_new" w:history="1">
         <w:r>
@@ -9035,15 +7566,7 @@
         <w:t xml:space="preserve">[26] </w:t>
       </w:r>
       <w:r>
-        <w:t xml:space="preserve">[1] M. F. Aslan, K. Sabanci, and B. Aslan, "Artificial Intelligence Techniques in Crop Yield Estimation Based on Sentinel-2 Data: A Comprehensive Survey," *Sustainability*, vol. 16, no. 18, p. 8277, Sep. 2024, </w:t>
-      </w:r>
-      <w:proofErr w:type="spellStart"/>
-      <w:r>
-        <w:t>doi</w:t>
-      </w:r>
-      <w:proofErr w:type="spellEnd"/>
-      <w:r>
-        <w:t>: 10.3390/su16188277.</w:t>
+        <w:t>[1] M. F. Aslan, K. Sabanci, and B. Aslan, "Artificial Intelligence Techniques in Crop Yield Estimation Based on Sentinel-2 Data: A Comprehensive Survey," *Sustainability*, vol. 16, no. 18, p. 8277, Sep. 2024, doi: 10.3390/su16188277.</w:t>
       </w:r>
     </w:p>
     <w:p>
@@ -9051,15 +7574,7 @@
         <w:t xml:space="preserve">[27] </w:t>
       </w:r>
       <w:r>
-        <w:t xml:space="preserve">T. T. L. Pham, H. </w:t>
-      </w:r>
-      <w:proofErr w:type="spellStart"/>
-      <w:r>
-        <w:t>Taherdoost</w:t>
-      </w:r>
-      <w:proofErr w:type="spellEnd"/>
-      <w:r>
-        <w:t xml:space="preserve">, and T.-V. Le, "Scalable Information Systems for Agribusiness: Developing Farmers’ Digital Capabilities for E-commerce Platform Adoption," </w:t>
+        <w:t xml:space="preserve">T. T. L. Pham, H. Taherdoost, and T.-V. Le, "Scalable Information Systems for Agribusiness: Developing Farmers’ Digital Capabilities for E-commerce Platform Adoption," </w:t>
       </w:r>
       <w:r>
         <w:rPr>
@@ -9069,15 +7584,7 @@
         <w:t>EAI Endorsed Transactions on Scalable Information Systems</w:t>
       </w:r>
       <w:r>
-        <w:t xml:space="preserve">, vol. –, no. –, pp. –, Nov. 2024, </w:t>
-      </w:r>
-      <w:proofErr w:type="spellStart"/>
-      <w:r>
-        <w:t>doi</w:t>
-      </w:r>
-      <w:proofErr w:type="spellEnd"/>
-      <w:r>
-        <w:t>: 10.4108/eetsis.6068.</w:t>
+        <w:t>, vol. –, no. –, pp. –, Nov. 2024, doi: 10.4108/eetsis.6068.</w:t>
       </w:r>
     </w:p>
     <w:p>
@@ -9095,15 +7602,7 @@
         <w:t>Public Places and Spaces</w:t>
       </w:r>
       <w:r>
-        <w:t xml:space="preserve">, vol. 10, Human Behavior and Environment series. New York, NY, USA: Plenum Press, 1989. </w:t>
-      </w:r>
-      <w:proofErr w:type="spellStart"/>
-      <w:r>
-        <w:t>doi</w:t>
-      </w:r>
-      <w:proofErr w:type="spellEnd"/>
-      <w:r>
-        <w:t>: 10.1007/978-1-4684-5601-1.</w:t>
+        <w:t>, vol. 10, Human Behavior and Environment series. New York, NY, USA: Plenum Press, 1989. doi: 10.1007/978-1-4684-5601-1.</w:t>
       </w:r>
     </w:p>
     <w:p/>
@@ -9186,7 +7685,7 @@
 </file>
 
 <file path=word/endnotes.xml><?xml version="1.0" encoding="utf-8"?>
-<w:endnotes xmlns:wpc="http://schemas.microsoft.com/office/word/2010/wordprocessingCanvas" xmlns:cx="http://schemas.microsoft.com/office/drawing/2014/chartex" xmlns:cx1="http://schemas.microsoft.com/office/drawing/2015/9/8/chartex" xmlns:cx2="http://schemas.microsoft.com/office/drawing/2015/10/21/chartex" xmlns:cx3="http://schemas.microsoft.com/office/drawing/2016/5/9/chartex" xmlns:cx4="http://schemas.microsoft.com/office/drawing/2016/5/10/chartex" xmlns:cx5="http://schemas.microsoft.com/office/drawing/2016/5/11/chartex" xmlns:cx6="http://schemas.microsoft.com/office/drawing/2016/5/12/chartex" xmlns:cx7="http://schemas.microsoft.com/office/drawing/2016/5/13/chartex" xmlns:cx8="http://schemas.microsoft.com/office/drawing/2016/5/14/chartex" xmlns:mc="http://schemas.openxmlformats.org/markup-compatibility/2006" xmlns:aink="http://schemas.microsoft.com/office/drawing/2016/ink" xmlns:am3d="http://schemas.microsoft.com/office/drawing/2017/model3d" xmlns:o="urn:schemas-microsoft-com:office:office" xmlns:oel="http://schemas.microsoft.com/office/2019/extlst" xmlns:r="http://schemas.openxmlformats.org/officeDocument/2006/relationships" xmlns:m="http://schemas.openxmlformats.org/officeDocument/2006/math" xmlns:v="urn:schemas-microsoft-com:vml" xmlns:wp14="http://schemas.microsoft.com/office/word/2010/wordprocessingDrawing" xmlns:wp="http://schemas.openxmlformats.org/drawingml/2006/wordprocessingDrawing" xmlns:w10="urn:schemas-microsoft-com:office:word" xmlns:w="http://schemas.openxmlformats.org/wordprocessingml/2006/main" xmlns:w14="http://schemas.microsoft.com/office/word/2010/wordml" xmlns:w15="http://schemas.microsoft.com/office/word/2012/wordml" xmlns:w16cex="http://schemas.microsoft.com/office/word/2018/wordml/cex" xmlns:w16cid="http://schemas.microsoft.com/office/word/2016/wordml/cid" xmlns:w16="http://schemas.microsoft.com/office/word/2018/wordml" xmlns:w16du="http://schemas.microsoft.com/office/word/2023/wordml/word16du" xmlns:w16sdtdh="http://schemas.microsoft.com/office/word/2020/wordml/sdtdatahash" xmlns:w16sdtfl="http://schemas.microsoft.com/office/word/2024/wordml/sdtformatlock" xmlns:w16se="http://schemas.microsoft.com/office/word/2015/wordml/symex" xmlns:wpg="http://schemas.microsoft.com/office/word/2010/wordprocessingGroup" xmlns:wpi="http://schemas.microsoft.com/office/word/2010/wordprocessingInk" xmlns:wne="http://schemas.microsoft.com/office/word/2006/wordml" xmlns:wps="http://schemas.microsoft.com/office/word/2010/wordprocessingShape" mc:Ignorable="w14 w15 w16se w16cid w16 w16cex w16sdtdh w16sdtfl w16du wp14">
+<w:endnotes xmlns:wpc="http://schemas.microsoft.com/office/word/2010/wordprocessingCanvas" xmlns:cx="http://schemas.microsoft.com/office/drawing/2014/chartex" xmlns:cx1="http://schemas.microsoft.com/office/drawing/2015/9/8/chartex" xmlns:cx2="http://schemas.microsoft.com/office/drawing/2015/10/21/chartex" xmlns:cx3="http://schemas.microsoft.com/office/drawing/2016/5/9/chartex" xmlns:cx4="http://schemas.microsoft.com/office/drawing/2016/5/10/chartex" xmlns:cx5="http://schemas.microsoft.com/office/drawing/2016/5/11/chartex" xmlns:cx6="http://schemas.microsoft.com/office/drawing/2016/5/12/chartex" xmlns:cx7="http://schemas.microsoft.com/office/drawing/2016/5/13/chartex" xmlns:cx8="http://schemas.microsoft.com/office/drawing/2016/5/14/chartex" xmlns:mc="http://schemas.openxmlformats.org/markup-compatibility/2006" xmlns:aink="http://schemas.microsoft.com/office/drawing/2016/ink" xmlns:am3d="http://schemas.microsoft.com/office/drawing/2017/model3d" xmlns:o="urn:schemas-microsoft-com:office:office" xmlns:r="http://schemas.openxmlformats.org/officeDocument/2006/relationships" xmlns:m="http://schemas.openxmlformats.org/officeDocument/2006/math" xmlns:v="urn:schemas-microsoft-com:vml" xmlns:wp14="http://schemas.microsoft.com/office/word/2010/wordprocessingDrawing" xmlns:wp="http://schemas.openxmlformats.org/drawingml/2006/wordprocessingDrawing" xmlns:w10="urn:schemas-microsoft-com:office:word" xmlns:w="http://schemas.openxmlformats.org/wordprocessingml/2006/main" xmlns:w14="http://schemas.microsoft.com/office/word/2010/wordml" xmlns:w15="http://schemas.microsoft.com/office/word/2012/wordml" xmlns:w16cex="http://schemas.microsoft.com/office/word/2018/wordml/cex" xmlns:w16cid="http://schemas.microsoft.com/office/word/2016/wordml/cid" xmlns:w16="http://schemas.microsoft.com/office/word/2018/wordml" xmlns:w16se="http://schemas.microsoft.com/office/word/2015/wordml/symex" xmlns:wpg="http://schemas.microsoft.com/office/word/2010/wordprocessingGroup" xmlns:wpi="http://schemas.microsoft.com/office/word/2010/wordprocessingInk" xmlns:wne="http://schemas.microsoft.com/office/word/2006/wordml" xmlns:wps="http://schemas.microsoft.com/office/word/2010/wordprocessingShape" mc:Ignorable="w14 w15 w16se w16cid w16 w16cex wp14">
   <w:endnote w:type="separator" w:id="-1">
     <w:p>
       <w:pPr>
@@ -9211,7 +7710,7 @@
 </file>
 
 <file path=word/footer1.xml><?xml version="1.0" encoding="utf-8"?>
-<w:ftr xmlns:wpc="http://schemas.microsoft.com/office/word/2010/wordprocessingCanvas" xmlns:cx="http://schemas.microsoft.com/office/drawing/2014/chartex" xmlns:cx1="http://schemas.microsoft.com/office/drawing/2015/9/8/chartex" xmlns:cx2="http://schemas.microsoft.com/office/drawing/2015/10/21/chartex" xmlns:cx3="http://schemas.microsoft.com/office/drawing/2016/5/9/chartex" xmlns:cx4="http://schemas.microsoft.com/office/drawing/2016/5/10/chartex" xmlns:cx5="http://schemas.microsoft.com/office/drawing/2016/5/11/chartex" xmlns:cx6="http://schemas.microsoft.com/office/drawing/2016/5/12/chartex" xmlns:cx7="http://schemas.microsoft.com/office/drawing/2016/5/13/chartex" xmlns:cx8="http://schemas.microsoft.com/office/drawing/2016/5/14/chartex" xmlns:mc="http://schemas.openxmlformats.org/markup-compatibility/2006" xmlns:aink="http://schemas.microsoft.com/office/drawing/2016/ink" xmlns:am3d="http://schemas.microsoft.com/office/drawing/2017/model3d" xmlns:o="urn:schemas-microsoft-com:office:office" xmlns:oel="http://schemas.microsoft.com/office/2019/extlst" xmlns:r="http://schemas.openxmlformats.org/officeDocument/2006/relationships" xmlns:m="http://schemas.openxmlformats.org/officeDocument/2006/math" xmlns:v="urn:schemas-microsoft-com:vml" xmlns:wp14="http://schemas.microsoft.com/office/word/2010/wordprocessingDrawing" xmlns:wp="http://schemas.openxmlformats.org/drawingml/2006/wordprocessingDrawing" xmlns:w10="urn:schemas-microsoft-com:office:word" xmlns:w="http://schemas.openxmlformats.org/wordprocessingml/2006/main" xmlns:w14="http://schemas.microsoft.com/office/word/2010/wordml" xmlns:w15="http://schemas.microsoft.com/office/word/2012/wordml" xmlns:w16cex="http://schemas.microsoft.com/office/word/2018/wordml/cex" xmlns:w16cid="http://schemas.microsoft.com/office/word/2016/wordml/cid" xmlns:w16="http://schemas.microsoft.com/office/word/2018/wordml" xmlns:w16du="http://schemas.microsoft.com/office/word/2023/wordml/word16du" xmlns:w16sdtdh="http://schemas.microsoft.com/office/word/2020/wordml/sdtdatahash" xmlns:w16sdtfl="http://schemas.microsoft.com/office/word/2024/wordml/sdtformatlock" xmlns:w16se="http://schemas.microsoft.com/office/word/2015/wordml/symex" xmlns:wpg="http://schemas.microsoft.com/office/word/2010/wordprocessingGroup" xmlns:wpi="http://schemas.microsoft.com/office/word/2010/wordprocessingInk" xmlns:wne="http://schemas.microsoft.com/office/word/2006/wordml" xmlns:wps="http://schemas.microsoft.com/office/word/2010/wordprocessingShape" mc:Ignorable="w14 w15 w16se w16cid w16 w16cex w16sdtdh w16sdtfl w16du wp14">
+<w:ftr xmlns:wpc="http://schemas.microsoft.com/office/word/2010/wordprocessingCanvas" xmlns:cx="http://schemas.microsoft.com/office/drawing/2014/chartex" xmlns:cx1="http://schemas.microsoft.com/office/drawing/2015/9/8/chartex" xmlns:cx2="http://schemas.microsoft.com/office/drawing/2015/10/21/chartex" xmlns:cx3="http://schemas.microsoft.com/office/drawing/2016/5/9/chartex" xmlns:cx4="http://schemas.microsoft.com/office/drawing/2016/5/10/chartex" xmlns:cx5="http://schemas.microsoft.com/office/drawing/2016/5/11/chartex" xmlns:cx6="http://schemas.microsoft.com/office/drawing/2016/5/12/chartex" xmlns:cx7="http://schemas.microsoft.com/office/drawing/2016/5/13/chartex" xmlns:cx8="http://schemas.microsoft.com/office/drawing/2016/5/14/chartex" xmlns:mc="http://schemas.openxmlformats.org/markup-compatibility/2006" xmlns:aink="http://schemas.microsoft.com/office/drawing/2016/ink" xmlns:am3d="http://schemas.microsoft.com/office/drawing/2017/model3d" xmlns:o="urn:schemas-microsoft-com:office:office" xmlns:r="http://schemas.openxmlformats.org/officeDocument/2006/relationships" xmlns:m="http://schemas.openxmlformats.org/officeDocument/2006/math" xmlns:v="urn:schemas-microsoft-com:vml" xmlns:wp14="http://schemas.microsoft.com/office/word/2010/wordprocessingDrawing" xmlns:wp="http://schemas.openxmlformats.org/drawingml/2006/wordprocessingDrawing" xmlns:w10="urn:schemas-microsoft-com:office:word" xmlns:w="http://schemas.openxmlformats.org/wordprocessingml/2006/main" xmlns:w14="http://schemas.microsoft.com/office/word/2010/wordml" xmlns:w15="http://schemas.microsoft.com/office/word/2012/wordml" xmlns:w16cex="http://schemas.microsoft.com/office/word/2018/wordml/cex" xmlns:w16cid="http://schemas.microsoft.com/office/word/2016/wordml/cid" xmlns:w16="http://schemas.microsoft.com/office/word/2018/wordml" xmlns:w16se="http://schemas.microsoft.com/office/word/2015/wordml/symex" xmlns:wpg="http://schemas.microsoft.com/office/word/2010/wordprocessingGroup" xmlns:wpi="http://schemas.microsoft.com/office/word/2010/wordprocessingInk" xmlns:wne="http://schemas.microsoft.com/office/word/2006/wordml" xmlns:wps="http://schemas.microsoft.com/office/word/2010/wordprocessingShape" mc:Ignorable="w14 w15 w16se w16cid w16 w16cex wp14">
   <w:sdt>
     <w:sdtPr>
       <w:id w:val="-667026031"/>
@@ -9220,6 +7719,7 @@
         <w:docPartUnique/>
       </w:docPartObj>
     </w:sdtPr>
+    <w:sdtEndPr/>
     <w:sdtContent>
       <w:sdt>
         <w:sdtPr>
@@ -9229,6 +7729,7 @@
             <w:docPartUnique/>
           </w:docPartObj>
         </w:sdtPr>
+        <w:sdtEndPr/>
         <w:sdtContent>
           <w:p>
             <w:pPr>
@@ -9339,7 +7840,7 @@
 </file>
 
 <file path=word/footnotes.xml><?xml version="1.0" encoding="utf-8"?>
-<w:footnotes xmlns:wpc="http://schemas.microsoft.com/office/word/2010/wordprocessingCanvas" xmlns:cx="http://schemas.microsoft.com/office/drawing/2014/chartex" xmlns:cx1="http://schemas.microsoft.com/office/drawing/2015/9/8/chartex" xmlns:cx2="http://schemas.microsoft.com/office/drawing/2015/10/21/chartex" xmlns:cx3="http://schemas.microsoft.com/office/drawing/2016/5/9/chartex" xmlns:cx4="http://schemas.microsoft.com/office/drawing/2016/5/10/chartex" xmlns:cx5="http://schemas.microsoft.com/office/drawing/2016/5/11/chartex" xmlns:cx6="http://schemas.microsoft.com/office/drawing/2016/5/12/chartex" xmlns:cx7="http://schemas.microsoft.com/office/drawing/2016/5/13/chartex" xmlns:cx8="http://schemas.microsoft.com/office/drawing/2016/5/14/chartex" xmlns:mc="http://schemas.openxmlformats.org/markup-compatibility/2006" xmlns:aink="http://schemas.microsoft.com/office/drawing/2016/ink" xmlns:am3d="http://schemas.microsoft.com/office/drawing/2017/model3d" xmlns:o="urn:schemas-microsoft-com:office:office" xmlns:oel="http://schemas.microsoft.com/office/2019/extlst" xmlns:r="http://schemas.openxmlformats.org/officeDocument/2006/relationships" xmlns:m="http://schemas.openxmlformats.org/officeDocument/2006/math" xmlns:v="urn:schemas-microsoft-com:vml" xmlns:wp14="http://schemas.microsoft.com/office/word/2010/wordprocessingDrawing" xmlns:wp="http://schemas.openxmlformats.org/drawingml/2006/wordprocessingDrawing" xmlns:w10="urn:schemas-microsoft-com:office:word" xmlns:w="http://schemas.openxmlformats.org/wordprocessingml/2006/main" xmlns:w14="http://schemas.microsoft.com/office/word/2010/wordml" xmlns:w15="http://schemas.microsoft.com/office/word/2012/wordml" xmlns:w16cex="http://schemas.microsoft.com/office/word/2018/wordml/cex" xmlns:w16cid="http://schemas.microsoft.com/office/word/2016/wordml/cid" xmlns:w16="http://schemas.microsoft.com/office/word/2018/wordml" xmlns:w16du="http://schemas.microsoft.com/office/word/2023/wordml/word16du" xmlns:w16sdtdh="http://schemas.microsoft.com/office/word/2020/wordml/sdtdatahash" xmlns:w16sdtfl="http://schemas.microsoft.com/office/word/2024/wordml/sdtformatlock" xmlns:w16se="http://schemas.microsoft.com/office/word/2015/wordml/symex" xmlns:wpg="http://schemas.microsoft.com/office/word/2010/wordprocessingGroup" xmlns:wpi="http://schemas.microsoft.com/office/word/2010/wordprocessingInk" xmlns:wne="http://schemas.microsoft.com/office/word/2006/wordml" xmlns:wps="http://schemas.microsoft.com/office/word/2010/wordprocessingShape" mc:Ignorable="w14 w15 w16se w16cid w16 w16cex w16sdtdh w16sdtfl w16du wp14">
+<w:footnotes xmlns:wpc="http://schemas.microsoft.com/office/word/2010/wordprocessingCanvas" xmlns:cx="http://schemas.microsoft.com/office/drawing/2014/chartex" xmlns:cx1="http://schemas.microsoft.com/office/drawing/2015/9/8/chartex" xmlns:cx2="http://schemas.microsoft.com/office/drawing/2015/10/21/chartex" xmlns:cx3="http://schemas.microsoft.com/office/drawing/2016/5/9/chartex" xmlns:cx4="http://schemas.microsoft.com/office/drawing/2016/5/10/chartex" xmlns:cx5="http://schemas.microsoft.com/office/drawing/2016/5/11/chartex" xmlns:cx6="http://schemas.microsoft.com/office/drawing/2016/5/12/chartex" xmlns:cx7="http://schemas.microsoft.com/office/drawing/2016/5/13/chartex" xmlns:cx8="http://schemas.microsoft.com/office/drawing/2016/5/14/chartex" xmlns:mc="http://schemas.openxmlformats.org/markup-compatibility/2006" xmlns:aink="http://schemas.microsoft.com/office/drawing/2016/ink" xmlns:am3d="http://schemas.microsoft.com/office/drawing/2017/model3d" xmlns:o="urn:schemas-microsoft-com:office:office" xmlns:r="http://schemas.openxmlformats.org/officeDocument/2006/relationships" xmlns:m="http://schemas.openxmlformats.org/officeDocument/2006/math" xmlns:v="urn:schemas-microsoft-com:vml" xmlns:wp14="http://schemas.microsoft.com/office/word/2010/wordprocessingDrawing" xmlns:wp="http://schemas.openxmlformats.org/drawingml/2006/wordprocessingDrawing" xmlns:w10="urn:schemas-microsoft-com:office:word" xmlns:w="http://schemas.openxmlformats.org/wordprocessingml/2006/main" xmlns:w14="http://schemas.microsoft.com/office/word/2010/wordml" xmlns:w15="http://schemas.microsoft.com/office/word/2012/wordml" xmlns:w16cex="http://schemas.microsoft.com/office/word/2018/wordml/cex" xmlns:w16cid="http://schemas.microsoft.com/office/word/2016/wordml/cid" xmlns:w16="http://schemas.microsoft.com/office/word/2018/wordml" xmlns:w16se="http://schemas.microsoft.com/office/word/2015/wordml/symex" xmlns:wpg="http://schemas.microsoft.com/office/word/2010/wordprocessingGroup" xmlns:wpi="http://schemas.microsoft.com/office/word/2010/wordprocessingInk" xmlns:wne="http://schemas.microsoft.com/office/word/2006/wordml" xmlns:wps="http://schemas.microsoft.com/office/word/2010/wordprocessingShape" mc:Ignorable="w14 w15 w16se w16cid w16 w16cex wp14">
   <w:footnote w:type="separator" w:id="-1">
     <w:p>
       <w:pPr>
@@ -9364,7 +7865,7 @@
 </file>
 
 <file path=word/header1.xml><?xml version="1.0" encoding="utf-8"?>
-<w:hdr xmlns:wpc="http://schemas.microsoft.com/office/word/2010/wordprocessingCanvas" xmlns:cx="http://schemas.microsoft.com/office/drawing/2014/chartex" xmlns:cx1="http://schemas.microsoft.com/office/drawing/2015/9/8/chartex" xmlns:cx2="http://schemas.microsoft.com/office/drawing/2015/10/21/chartex" xmlns:cx3="http://schemas.microsoft.com/office/drawing/2016/5/9/chartex" xmlns:cx4="http://schemas.microsoft.com/office/drawing/2016/5/10/chartex" xmlns:cx5="http://schemas.microsoft.com/office/drawing/2016/5/11/chartex" xmlns:cx6="http://schemas.microsoft.com/office/drawing/2016/5/12/chartex" xmlns:cx7="http://schemas.microsoft.com/office/drawing/2016/5/13/chartex" xmlns:cx8="http://schemas.microsoft.com/office/drawing/2016/5/14/chartex" xmlns:mc="http://schemas.openxmlformats.org/markup-compatibility/2006" xmlns:aink="http://schemas.microsoft.com/office/drawing/2016/ink" xmlns:am3d="http://schemas.microsoft.com/office/drawing/2017/model3d" xmlns:o="urn:schemas-microsoft-com:office:office" xmlns:oel="http://schemas.microsoft.com/office/2019/extlst" xmlns:r="http://schemas.openxmlformats.org/officeDocument/2006/relationships" xmlns:m="http://schemas.openxmlformats.org/officeDocument/2006/math" xmlns:v="urn:schemas-microsoft-com:vml" xmlns:wp14="http://schemas.microsoft.com/office/word/2010/wordprocessingDrawing" xmlns:wp="http://schemas.openxmlformats.org/drawingml/2006/wordprocessingDrawing" xmlns:w10="urn:schemas-microsoft-com:office:word" xmlns:w="http://schemas.openxmlformats.org/wordprocessingml/2006/main" xmlns:w14="http://schemas.microsoft.com/office/word/2010/wordml" xmlns:w15="http://schemas.microsoft.com/office/word/2012/wordml" xmlns:w16cex="http://schemas.microsoft.com/office/word/2018/wordml/cex" xmlns:w16cid="http://schemas.microsoft.com/office/word/2016/wordml/cid" xmlns:w16="http://schemas.microsoft.com/office/word/2018/wordml" xmlns:w16du="http://schemas.microsoft.com/office/word/2023/wordml/word16du" xmlns:w16sdtdh="http://schemas.microsoft.com/office/word/2020/wordml/sdtdatahash" xmlns:w16sdtfl="http://schemas.microsoft.com/office/word/2024/wordml/sdtformatlock" xmlns:w16se="http://schemas.microsoft.com/office/word/2015/wordml/symex" xmlns:wpg="http://schemas.microsoft.com/office/word/2010/wordprocessingGroup" xmlns:wpi="http://schemas.microsoft.com/office/word/2010/wordprocessingInk" xmlns:wne="http://schemas.microsoft.com/office/word/2006/wordml" xmlns:wps="http://schemas.microsoft.com/office/word/2010/wordprocessingShape" mc:Ignorable="w14 w15 w16se w16cid w16 w16cex w16sdtdh w16sdtfl w16du wp14">
+<w:hdr xmlns:wpc="http://schemas.microsoft.com/office/word/2010/wordprocessingCanvas" xmlns:cx="http://schemas.microsoft.com/office/drawing/2014/chartex" xmlns:cx1="http://schemas.microsoft.com/office/drawing/2015/9/8/chartex" xmlns:cx2="http://schemas.microsoft.com/office/drawing/2015/10/21/chartex" xmlns:cx3="http://schemas.microsoft.com/office/drawing/2016/5/9/chartex" xmlns:cx4="http://schemas.microsoft.com/office/drawing/2016/5/10/chartex" xmlns:cx5="http://schemas.microsoft.com/office/drawing/2016/5/11/chartex" xmlns:cx6="http://schemas.microsoft.com/office/drawing/2016/5/12/chartex" xmlns:cx7="http://schemas.microsoft.com/office/drawing/2016/5/13/chartex" xmlns:cx8="http://schemas.microsoft.com/office/drawing/2016/5/14/chartex" xmlns:mc="http://schemas.openxmlformats.org/markup-compatibility/2006" xmlns:aink="http://schemas.microsoft.com/office/drawing/2016/ink" xmlns:am3d="http://schemas.microsoft.com/office/drawing/2017/model3d" xmlns:o="urn:schemas-microsoft-com:office:office" xmlns:r="http://schemas.openxmlformats.org/officeDocument/2006/relationships" xmlns:m="http://schemas.openxmlformats.org/officeDocument/2006/math" xmlns:v="urn:schemas-microsoft-com:vml" xmlns:wp14="http://schemas.microsoft.com/office/word/2010/wordprocessingDrawing" xmlns:wp="http://schemas.openxmlformats.org/drawingml/2006/wordprocessingDrawing" xmlns:w10="urn:schemas-microsoft-com:office:word" xmlns:w="http://schemas.openxmlformats.org/wordprocessingml/2006/main" xmlns:w14="http://schemas.microsoft.com/office/word/2010/wordml" xmlns:w15="http://schemas.microsoft.com/office/word/2012/wordml" xmlns:w16cex="http://schemas.microsoft.com/office/word/2018/wordml/cex" xmlns:w16cid="http://schemas.microsoft.com/office/word/2016/wordml/cid" xmlns:w16="http://schemas.microsoft.com/office/word/2018/wordml" xmlns:w16se="http://schemas.microsoft.com/office/word/2015/wordml/symex" xmlns:wpg="http://schemas.microsoft.com/office/word/2010/wordprocessingGroup" xmlns:wpi="http://schemas.microsoft.com/office/word/2010/wordprocessingInk" xmlns:wne="http://schemas.microsoft.com/office/word/2006/wordml" xmlns:wps="http://schemas.microsoft.com/office/word/2010/wordprocessingShape" mc:Ignorable="w14 w15 w16se w16cid w16 w16cex wp14">
   <w:p>
     <w:pPr>
       <w:pStyle w:val="Header"/>
@@ -9386,7 +7887,7 @@
 </file>
 
 <file path=word/numbering.xml><?xml version="1.0" encoding="utf-8"?>
-<w:numbering xmlns:wpc="http://schemas.microsoft.com/office/word/2010/wordprocessingCanvas" xmlns:cx="http://schemas.microsoft.com/office/drawing/2014/chartex" xmlns:cx1="http://schemas.microsoft.com/office/drawing/2015/9/8/chartex" xmlns:cx2="http://schemas.microsoft.com/office/drawing/2015/10/21/chartex" xmlns:cx3="http://schemas.microsoft.com/office/drawing/2016/5/9/chartex" xmlns:cx4="http://schemas.microsoft.com/office/drawing/2016/5/10/chartex" xmlns:cx5="http://schemas.microsoft.com/office/drawing/2016/5/11/chartex" xmlns:cx6="http://schemas.microsoft.com/office/drawing/2016/5/12/chartex" xmlns:cx7="http://schemas.microsoft.com/office/drawing/2016/5/13/chartex" xmlns:cx8="http://schemas.microsoft.com/office/drawing/2016/5/14/chartex" xmlns:mc="http://schemas.openxmlformats.org/markup-compatibility/2006" xmlns:aink="http://schemas.microsoft.com/office/drawing/2016/ink" xmlns:am3d="http://schemas.microsoft.com/office/drawing/2017/model3d" xmlns:o="urn:schemas-microsoft-com:office:office" xmlns:oel="http://schemas.microsoft.com/office/2019/extlst" xmlns:r="http://schemas.openxmlformats.org/officeDocument/2006/relationships" xmlns:m="http://schemas.openxmlformats.org/officeDocument/2006/math" xmlns:v="urn:schemas-microsoft-com:vml" xmlns:wp14="http://schemas.microsoft.com/office/word/2010/wordprocessingDrawing" xmlns:wp="http://schemas.openxmlformats.org/drawingml/2006/wordprocessingDrawing" xmlns:w10="urn:schemas-microsoft-com:office:word" xmlns:w="http://schemas.openxmlformats.org/wordprocessingml/2006/main" xmlns:w14="http://schemas.microsoft.com/office/word/2010/wordml" xmlns:w15="http://schemas.microsoft.com/office/word/2012/wordml" xmlns:w16cex="http://schemas.microsoft.com/office/word/2018/wordml/cex" xmlns:w16cid="http://schemas.microsoft.com/office/word/2016/wordml/cid" xmlns:w16="http://schemas.microsoft.com/office/word/2018/wordml" xmlns:w16du="http://schemas.microsoft.com/office/word/2023/wordml/word16du" xmlns:w16sdtdh="http://schemas.microsoft.com/office/word/2020/wordml/sdtdatahash" xmlns:w16sdtfl="http://schemas.microsoft.com/office/word/2024/wordml/sdtformatlock" xmlns:w16se="http://schemas.microsoft.com/office/word/2015/wordml/symex" xmlns:wpg="http://schemas.microsoft.com/office/word/2010/wordprocessingGroup" xmlns:wpi="http://schemas.microsoft.com/office/word/2010/wordprocessingInk" xmlns:wne="http://schemas.microsoft.com/office/word/2006/wordml" xmlns:wps="http://schemas.microsoft.com/office/word/2010/wordprocessingShape" mc:Ignorable="w14 w15 w16se w16cid w16 w16cex w16sdtdh w16sdtfl w16du wp14">
+<w:numbering xmlns:wpc="http://schemas.microsoft.com/office/word/2010/wordprocessingCanvas" xmlns:cx="http://schemas.microsoft.com/office/drawing/2014/chartex" xmlns:cx1="http://schemas.microsoft.com/office/drawing/2015/9/8/chartex" xmlns:cx2="http://schemas.microsoft.com/office/drawing/2015/10/21/chartex" xmlns:cx3="http://schemas.microsoft.com/office/drawing/2016/5/9/chartex" xmlns:cx4="http://schemas.microsoft.com/office/drawing/2016/5/10/chartex" xmlns:cx5="http://schemas.microsoft.com/office/drawing/2016/5/11/chartex" xmlns:cx6="http://schemas.microsoft.com/office/drawing/2016/5/12/chartex" xmlns:cx7="http://schemas.microsoft.com/office/drawing/2016/5/13/chartex" xmlns:cx8="http://schemas.microsoft.com/office/drawing/2016/5/14/chartex" xmlns:mc="http://schemas.openxmlformats.org/markup-compatibility/2006" xmlns:aink="http://schemas.microsoft.com/office/drawing/2016/ink" xmlns:am3d="http://schemas.microsoft.com/office/drawing/2017/model3d" xmlns:o="urn:schemas-microsoft-com:office:office" xmlns:r="http://schemas.openxmlformats.org/officeDocument/2006/relationships" xmlns:m="http://schemas.openxmlformats.org/officeDocument/2006/math" xmlns:v="urn:schemas-microsoft-com:vml" xmlns:wp14="http://schemas.microsoft.com/office/word/2010/wordprocessingDrawing" xmlns:wp="http://schemas.openxmlformats.org/drawingml/2006/wordprocessingDrawing" xmlns:w10="urn:schemas-microsoft-com:office:word" xmlns:w="http://schemas.openxmlformats.org/wordprocessingml/2006/main" xmlns:w14="http://schemas.microsoft.com/office/word/2010/wordml" xmlns:w15="http://schemas.microsoft.com/office/word/2012/wordml" xmlns:w16cex="http://schemas.microsoft.com/office/word/2018/wordml/cex" xmlns:w16cid="http://schemas.microsoft.com/office/word/2016/wordml/cid" xmlns:w16="http://schemas.microsoft.com/office/word/2018/wordml" xmlns:w16se="http://schemas.microsoft.com/office/word/2015/wordml/symex" xmlns:wpg="http://schemas.microsoft.com/office/word/2010/wordprocessingGroup" xmlns:wpi="http://schemas.microsoft.com/office/word/2010/wordprocessingInk" xmlns:wne="http://schemas.microsoft.com/office/word/2006/wordml" xmlns:wps="http://schemas.microsoft.com/office/word/2010/wordprocessingShape" mc:Ignorable="w14 w15 w16se w16cid w16 w16cex wp14">
   <w:abstractNum w:abstractNumId="0" w15:restartNumberingAfterBreak="0">
     <w:nsid w:val="FFFFFFFB"/>
     <w:multiLevelType w:val="multilevel"/>
@@ -14698,140 +13199,140 @@
       </w:rPr>
     </w:lvl>
   </w:abstractNum>
-  <w:num w:numId="1" w16cid:durableId="123818404">
+  <w:num w:numId="1">
     <w:abstractNumId w:val="25"/>
   </w:num>
-  <w:num w:numId="2" w16cid:durableId="2026395059">
+  <w:num w:numId="2">
     <w:abstractNumId w:val="21"/>
   </w:num>
-  <w:num w:numId="3" w16cid:durableId="461928971">
+  <w:num w:numId="3">
     <w:abstractNumId w:val="27"/>
   </w:num>
-  <w:num w:numId="4" w16cid:durableId="1438603903">
+  <w:num w:numId="4">
     <w:abstractNumId w:val="36"/>
   </w:num>
-  <w:num w:numId="5" w16cid:durableId="1498153812">
+  <w:num w:numId="5">
     <w:abstractNumId w:val="10"/>
   </w:num>
-  <w:num w:numId="6" w16cid:durableId="1923416670">
+  <w:num w:numId="6">
     <w:abstractNumId w:val="4"/>
   </w:num>
-  <w:num w:numId="7" w16cid:durableId="835848290">
+  <w:num w:numId="7">
     <w:abstractNumId w:val="40"/>
   </w:num>
-  <w:num w:numId="8" w16cid:durableId="1897353885">
+  <w:num w:numId="8">
     <w:abstractNumId w:val="22"/>
   </w:num>
-  <w:num w:numId="9" w16cid:durableId="2141847671">
+  <w:num w:numId="9">
     <w:abstractNumId w:val="37"/>
   </w:num>
-  <w:num w:numId="10" w16cid:durableId="78334875">
+  <w:num w:numId="10">
     <w:abstractNumId w:val="38"/>
   </w:num>
-  <w:num w:numId="11" w16cid:durableId="249315167">
+  <w:num w:numId="11">
     <w:abstractNumId w:val="28"/>
   </w:num>
-  <w:num w:numId="12" w16cid:durableId="1120345103">
+  <w:num w:numId="12">
     <w:abstractNumId w:val="26"/>
   </w:num>
-  <w:num w:numId="13" w16cid:durableId="632448935">
+  <w:num w:numId="13">
     <w:abstractNumId w:val="0"/>
   </w:num>
-  <w:num w:numId="14" w16cid:durableId="1995834479">
+  <w:num w:numId="14">
     <w:abstractNumId w:val="2"/>
   </w:num>
-  <w:num w:numId="15" w16cid:durableId="160244399">
+  <w:num w:numId="15">
     <w:abstractNumId w:val="0"/>
     <w:lvlOverride w:ilvl="0">
       <w:startOverride w:val="1"/>
     </w:lvlOverride>
   </w:num>
-  <w:num w:numId="16" w16cid:durableId="1816146282">
+  <w:num w:numId="16">
     <w:abstractNumId w:val="5"/>
   </w:num>
-  <w:num w:numId="17" w16cid:durableId="1679890135">
+  <w:num w:numId="17">
     <w:abstractNumId w:val="15"/>
   </w:num>
-  <w:num w:numId="18" w16cid:durableId="694889856">
+  <w:num w:numId="18">
     <w:abstractNumId w:val="30"/>
   </w:num>
-  <w:num w:numId="19" w16cid:durableId="2136873940">
+  <w:num w:numId="19">
     <w:abstractNumId w:val="14"/>
   </w:num>
-  <w:num w:numId="20" w16cid:durableId="457721239">
+  <w:num w:numId="20">
     <w:abstractNumId w:val="31"/>
   </w:num>
-  <w:num w:numId="21" w16cid:durableId="1577591134">
+  <w:num w:numId="21">
     <w:abstractNumId w:val="1"/>
   </w:num>
-  <w:num w:numId="22" w16cid:durableId="1827896319">
+  <w:num w:numId="22">
     <w:abstractNumId w:val="19"/>
   </w:num>
-  <w:num w:numId="23" w16cid:durableId="1330863905">
+  <w:num w:numId="23">
     <w:abstractNumId w:val="24"/>
   </w:num>
-  <w:num w:numId="24" w16cid:durableId="809438777">
+  <w:num w:numId="24">
     <w:abstractNumId w:val="29"/>
   </w:num>
-  <w:num w:numId="25" w16cid:durableId="892500156">
+  <w:num w:numId="25">
     <w:abstractNumId w:val="3"/>
   </w:num>
-  <w:num w:numId="26" w16cid:durableId="1382242241">
+  <w:num w:numId="26">
     <w:abstractNumId w:val="13"/>
   </w:num>
-  <w:num w:numId="27" w16cid:durableId="1231961629">
+  <w:num w:numId="27">
     <w:abstractNumId w:val="34"/>
   </w:num>
-  <w:num w:numId="28" w16cid:durableId="1626156090">
+  <w:num w:numId="28">
     <w:abstractNumId w:val="16"/>
   </w:num>
-  <w:num w:numId="29" w16cid:durableId="1981765108">
+  <w:num w:numId="29">
     <w:abstractNumId w:val="9"/>
   </w:num>
-  <w:num w:numId="30" w16cid:durableId="1039086420">
+  <w:num w:numId="30">
     <w:abstractNumId w:val="7"/>
   </w:num>
-  <w:num w:numId="31" w16cid:durableId="1162702227">
+  <w:num w:numId="31">
     <w:abstractNumId w:val="23"/>
   </w:num>
-  <w:num w:numId="32" w16cid:durableId="1151140312">
+  <w:num w:numId="32">
     <w:abstractNumId w:val="12"/>
   </w:num>
-  <w:num w:numId="33" w16cid:durableId="1768771620">
+  <w:num w:numId="33">
     <w:abstractNumId w:val="20"/>
   </w:num>
-  <w:num w:numId="34" w16cid:durableId="372930084">
+  <w:num w:numId="34">
     <w:abstractNumId w:val="32"/>
   </w:num>
-  <w:num w:numId="35" w16cid:durableId="339547557">
+  <w:num w:numId="35">
     <w:abstractNumId w:val="33"/>
   </w:num>
-  <w:num w:numId="36" w16cid:durableId="1355032553">
+  <w:num w:numId="36">
     <w:abstractNumId w:val="17"/>
   </w:num>
-  <w:num w:numId="37" w16cid:durableId="373191530">
+  <w:num w:numId="37">
     <w:abstractNumId w:val="6"/>
   </w:num>
-  <w:num w:numId="38" w16cid:durableId="1376080053">
+  <w:num w:numId="38">
     <w:abstractNumId w:val="8"/>
   </w:num>
-  <w:num w:numId="39" w16cid:durableId="1613709500">
+  <w:num w:numId="39">
     <w:abstractNumId w:val="35"/>
   </w:num>
-  <w:num w:numId="40" w16cid:durableId="118303344">
+  <w:num w:numId="40">
     <w:abstractNumId w:val="11"/>
   </w:num>
-  <w:num w:numId="41" w16cid:durableId="1279986828">
+  <w:num w:numId="41">
     <w:abstractNumId w:val="18"/>
   </w:num>
-  <w:num w:numId="42" w16cid:durableId="1630085479">
+  <w:num w:numId="42">
     <w:abstractNumId w:val="39"/>
   </w:num>
 </w:numbering>
 </file>
 
 <file path=word/styles.xml><?xml version="1.0" encoding="utf-8"?>
-<w:styles xmlns:mc="http://schemas.openxmlformats.org/markup-compatibility/2006" xmlns:r="http://schemas.openxmlformats.org/officeDocument/2006/relationships" xmlns:w="http://schemas.openxmlformats.org/wordprocessingml/2006/main" xmlns:w14="http://schemas.microsoft.com/office/word/2010/wordml" xmlns:w15="http://schemas.microsoft.com/office/word/2012/wordml" xmlns:w16cex="http://schemas.microsoft.com/office/word/2018/wordml/cex" xmlns:w16cid="http://schemas.microsoft.com/office/word/2016/wordml/cid" xmlns:w16="http://schemas.microsoft.com/office/word/2018/wordml" xmlns:w16du="http://schemas.microsoft.com/office/word/2023/wordml/word16du" xmlns:w16sdtdh="http://schemas.microsoft.com/office/word/2020/wordml/sdtdatahash" xmlns:w16sdtfl="http://schemas.microsoft.com/office/word/2024/wordml/sdtformatlock" xmlns:w16se="http://schemas.microsoft.com/office/word/2015/wordml/symex" mc:Ignorable="w14 w15 w16se w16cid w16 w16cex w16sdtdh w16sdtfl w16du">
+<w:styles xmlns:mc="http://schemas.openxmlformats.org/markup-compatibility/2006" xmlns:r="http://schemas.openxmlformats.org/officeDocument/2006/relationships" xmlns:w="http://schemas.openxmlformats.org/wordprocessingml/2006/main" xmlns:w14="http://schemas.microsoft.com/office/word/2010/wordml" xmlns:w15="http://schemas.microsoft.com/office/word/2012/wordml" xmlns:w16cex="http://schemas.microsoft.com/office/word/2018/wordml/cex" xmlns:w16cid="http://schemas.microsoft.com/office/word/2016/wordml/cid" xmlns:w16="http://schemas.microsoft.com/office/word/2018/wordml" xmlns:w16se="http://schemas.microsoft.com/office/word/2015/wordml/symex" mc:Ignorable="w14 w15 w16se w16cid w16 w16cex">
   <w:docDefaults>
     <w:rPrDefault>
       <w:rPr>
@@ -15437,6 +13938,7 @@
   <w:style w:type="character" w:default="1" w:styleId="DefaultParagraphFont">
     <w:name w:val="Default Paragraph Font"/>
     <w:uiPriority w:val="1"/>
+    <w:semiHidden/>
     <w:unhideWhenUsed/>
   </w:style>
   <w:style w:type="table" w:default="1" w:styleId="TableNormal">
@@ -16127,30 +14629,6 @@
 </file>
 
 <file path=customXml/item1.xml><?xml version="1.0" encoding="utf-8"?>
-<b:Sources xmlns:b="http://schemas.openxmlformats.org/officeDocument/2006/bibliography" xmlns="http://schemas.openxmlformats.org/officeDocument/2006/bibliography" SelectedStyle="\APASixthEditionOfficeOnline.xsl" StyleName="APA" Version="6"/>
-</file>
-
-<file path=customXml/item2.xml><?xml version="1.0" encoding="utf-8"?>
-<?mso-contentType ?>
-<FormTemplates xmlns="http://schemas.microsoft.com/sharepoint/v3/contenttype/forms">
-  <Display>DocumentLibraryForm</Display>
-  <Edit>DocumentLibraryForm</Edit>
-  <New>DocumentLibraryForm</New>
-</FormTemplates>
-</file>
-
-<file path=customXml/item3.xml><?xml version="1.0" encoding="utf-8"?>
-<p:properties xmlns:p="http://schemas.microsoft.com/office/2006/metadata/properties" xmlns:xsi="http://www.w3.org/2001/XMLSchema-instance" xmlns:pc="http://schemas.microsoft.com/office/infopath/2007/PartnerControls">
-  <documentManagement>
-    <TaxCatchAll xmlns="b7908f04-1f56-4178-9f8c-bd6314d33724" xsi:nil="true"/>
-    <lcf76f155ced4ddcb4097134ff3c332f xmlns="28013899-7984-4c6f-833b-f43ae29268d6">
-      <Terms xmlns="http://schemas.microsoft.com/office/infopath/2007/PartnerControls"/>
-    </lcf76f155ced4ddcb4097134ff3c332f>
-  </documentManagement>
-</p:properties>
-</file>
-
-<file path=customXml/item4.xml><?xml version="1.0" encoding="utf-8"?>
 <ct:contentTypeSchema xmlns:ct="http://schemas.microsoft.com/office/2006/metadata/contentType" xmlns:ma="http://schemas.microsoft.com/office/2006/metadata/properties/metaAttributes" ct:_="" ma:_="" ma:contentTypeName="Document" ma:contentTypeID="0x010100BEBEBDDA8D838A4686747943A0DB7C84" ma:contentTypeVersion="13" ma:contentTypeDescription="Create a new document." ma:contentTypeScope="" ma:versionID="928d26dada892bab35cf796ef5ed655a">
   <xsd:schema xmlns:xsd="http://www.w3.org/2001/XMLSchema" xmlns:xs="http://www.w3.org/2001/XMLSchema" xmlns:p="http://schemas.microsoft.com/office/2006/metadata/properties" xmlns:ns2="28013899-7984-4c6f-833b-f43ae29268d6" xmlns:ns3="b7908f04-1f56-4178-9f8c-bd6314d33724" targetNamespace="http://schemas.microsoft.com/office/2006/metadata/properties" ma:root="true" ma:fieldsID="c1f8a75d2a81da6515dad6f3969d3a66" ns2:_="" ns3:_="">
     <xsd:import namespace="28013899-7984-4c6f-833b-f43ae29268d6"/>
@@ -16373,34 +14851,31 @@
 </ct:contentTypeSchema>
 </file>
 
-<file path=customXml/itemProps1.xml><?xml version="1.0" encoding="utf-8"?>
-<ds:datastoreItem xmlns:ds="http://schemas.openxmlformats.org/officeDocument/2006/customXml" ds:itemID="{D17406DC-D18D-4886-839B-CB573FA7A27E}">
-  <ds:schemaRefs>
-    <ds:schemaRef ds:uri="http://schemas.openxmlformats.org/officeDocument/2006/bibliography"/>
-  </ds:schemaRefs>
-</ds:datastoreItem>
+<file path=customXml/item2.xml><?xml version="1.0" encoding="utf-8"?>
+<p:properties xmlns:p="http://schemas.microsoft.com/office/2006/metadata/properties" xmlns:xsi="http://www.w3.org/2001/XMLSchema-instance" xmlns:pc="http://schemas.microsoft.com/office/infopath/2007/PartnerControls">
+  <documentManagement>
+    <TaxCatchAll xmlns="b7908f04-1f56-4178-9f8c-bd6314d33724" xsi:nil="true"/>
+    <lcf76f155ced4ddcb4097134ff3c332f xmlns="28013899-7984-4c6f-833b-f43ae29268d6">
+      <Terms xmlns="http://schemas.microsoft.com/office/infopath/2007/PartnerControls"/>
+    </lcf76f155ced4ddcb4097134ff3c332f>
+  </documentManagement>
+</p:properties>
 </file>
 
-<file path=customXml/itemProps2.xml><?xml version="1.0" encoding="utf-8"?>
-<ds:datastoreItem xmlns:ds="http://schemas.openxmlformats.org/officeDocument/2006/customXml" ds:itemID="{A135D9E7-1404-42E6-8FA3-EFBD12F05B34}">
-  <ds:schemaRefs>
-    <ds:schemaRef ds:uri="http://schemas.microsoft.com/sharepoint/v3/contenttype/forms"/>
-  </ds:schemaRefs>
-</ds:datastoreItem>
+<file path=customXml/item3.xml><?xml version="1.0" encoding="utf-8"?>
+<?mso-contentType ?>
+<FormTemplates xmlns="http://schemas.microsoft.com/sharepoint/v3/contenttype/forms">
+  <Display>DocumentLibraryForm</Display>
+  <Edit>DocumentLibraryForm</Edit>
+  <New>DocumentLibraryForm</New>
+</FormTemplates>
 </file>
 
-<file path=customXml/itemProps3.xml><?xml version="1.0" encoding="utf-8"?>
-<ds:datastoreItem xmlns:ds="http://schemas.openxmlformats.org/officeDocument/2006/customXml" ds:itemID="{5A8653E7-73B2-4237-9113-6302E7D224CB}">
-  <ds:schemaRefs>
-    <ds:schemaRef ds:uri="http://schemas.microsoft.com/office/2006/metadata/properties"/>
-    <ds:schemaRef ds:uri="http://schemas.microsoft.com/office/infopath/2007/PartnerControls"/>
-    <ds:schemaRef ds:uri="b7908f04-1f56-4178-9f8c-bd6314d33724"/>
-    <ds:schemaRef ds:uri="28013899-7984-4c6f-833b-f43ae29268d6"/>
-  </ds:schemaRefs>
-</ds:datastoreItem>
+<file path=customXml/item4.xml><?xml version="1.0" encoding="utf-8"?>
+<b:Sources xmlns:b="http://schemas.openxmlformats.org/officeDocument/2006/bibliography" xmlns="http://schemas.openxmlformats.org/officeDocument/2006/bibliography" SelectedStyle="\APASixthEditionOfficeOnline.xsl" StyleName="APA" Version="6"/>
 </file>
 
-<file path=customXml/itemProps4.xml><?xml version="1.0" encoding="utf-8"?>
+<file path=customXml/itemProps1.xml><?xml version="1.0" encoding="utf-8"?>
 <ds:datastoreItem xmlns:ds="http://schemas.openxmlformats.org/officeDocument/2006/customXml" ds:itemID="{19E7996A-E6D1-427D-8A98-D1B6BC818D86}">
   <ds:schemaRefs>
     <ds:schemaRef ds:uri="http://schemas.microsoft.com/office/2006/metadata/contentType"/>
@@ -16417,4 +14892,31 @@
     <ds:schemaRef ds:uri="http://schemas.microsoft.com/internal/obd"/>
   </ds:schemaRefs>
 </ds:datastoreItem>
+</file>
+
+<file path=customXml/itemProps2.xml><?xml version="1.0" encoding="utf-8"?>
+<ds:datastoreItem xmlns:ds="http://schemas.openxmlformats.org/officeDocument/2006/customXml" ds:itemID="{5A8653E7-73B2-4237-9113-6302E7D224CB}">
+  <ds:schemaRefs>
+    <ds:schemaRef ds:uri="http://schemas.microsoft.com/office/2006/metadata/properties"/>
+    <ds:schemaRef ds:uri="http://schemas.microsoft.com/office/infopath/2007/PartnerControls"/>
+    <ds:schemaRef ds:uri="b7908f04-1f56-4178-9f8c-bd6314d33724"/>
+    <ds:schemaRef ds:uri="28013899-7984-4c6f-833b-f43ae29268d6"/>
+  </ds:schemaRefs>
+</ds:datastoreItem>
+</file>
+
+<file path=customXml/itemProps3.xml><?xml version="1.0" encoding="utf-8"?>
+<ds:datastoreItem xmlns:ds="http://schemas.openxmlformats.org/officeDocument/2006/customXml" ds:itemID="{A135D9E7-1404-42E6-8FA3-EFBD12F05B34}">
+  <ds:schemaRefs>
+    <ds:schemaRef ds:uri="http://schemas.microsoft.com/sharepoint/v3/contenttype/forms"/>
+  </ds:schemaRefs>
+</ds:datastoreItem>
+</file>
+
+<file path=customXml/itemProps4.xml><?xml version="1.0" encoding="utf-8"?>
+<ds:datastoreItem xmlns:ds="http://schemas.openxmlformats.org/officeDocument/2006/customXml" ds:itemID="{C9A7ED1E-2BB7-43B9-9C55-CDA8F943EEEF}">
+  <ds:schemaRefs>
+    <ds:schemaRef ds:uri="http://schemas.openxmlformats.org/officeDocument/2006/bibliography"/>
+  </ds:schemaRefs>
+</ds:datastoreItem>
 </file>